--- a/Document/CasUtilisationJavaFX.docx
+++ b/Document/CasUtilisationJavaFX.docx
@@ -210,11 +210,503 @@
       </w:pPr>
       <w:r>
         <w:rPr>
+          <w:b/>
+          <w:noProof/>
+          <w:sz w:val="40"/>
+          <w:szCs w:val="40"/>
+          <w:lang w:eastAsia="fr-FR"/>
+        </w:rPr>
+        <mc:AlternateContent>
+          <mc:Choice Requires="wps">
+            <w:drawing>
+              <wp:anchor distT="45720" distB="45720" distL="114300" distR="114300" simplePos="0" relativeHeight="251784192" behindDoc="0" locked="0" layoutInCell="1" allowOverlap="1" wp14:anchorId="5B1813FA" wp14:editId="45C338EF">
+                <wp:simplePos x="0" y="0"/>
+                <wp:positionH relativeFrom="margin">
+                  <wp:posOffset>4653280</wp:posOffset>
+                </wp:positionH>
+                <wp:positionV relativeFrom="paragraph">
+                  <wp:posOffset>168910</wp:posOffset>
+                </wp:positionV>
+                <wp:extent cx="1943100" cy="304800"/>
+                <wp:effectExtent l="0" t="0" r="19050" b="19050"/>
+                <wp:wrapNone/>
+                <wp:docPr id="14" name="Zone de texte 2"/>
+                <wp:cNvGraphicFramePr>
+                  <a:graphicFrameLocks xmlns:a="http://schemas.openxmlformats.org/drawingml/2006/main"/>
+                </wp:cNvGraphicFramePr>
+                <a:graphic xmlns:a="http://schemas.openxmlformats.org/drawingml/2006/main">
+                  <a:graphicData uri="http://schemas.microsoft.com/office/word/2010/wordprocessingShape">
+                    <wps:wsp>
+                      <wps:cNvSpPr txBox="1">
+                        <a:spLocks noChangeArrowheads="1"/>
+                      </wps:cNvSpPr>
+                      <wps:spPr bwMode="auto">
+                        <a:xfrm>
+                          <a:off x="0" y="0"/>
+                          <a:ext cx="1943100" cy="304800"/>
+                        </a:xfrm>
+                        <a:prstGeom prst="rect">
+                          <a:avLst/>
+                        </a:prstGeom>
+                        <a:solidFill>
+                          <a:srgbClr val="FFFFFF"/>
+                        </a:solidFill>
+                        <a:ln w="9525">
+                          <a:solidFill>
+                            <a:schemeClr val="bg1"/>
+                          </a:solidFill>
+                          <a:miter lim="800000"/>
+                          <a:headEnd/>
+                          <a:tailEnd/>
+                        </a:ln>
+                      </wps:spPr>
+                      <wps:txbx>
+                        <w:txbxContent>
+                          <w:p>
+                            <w:pPr>
+                              <w:rPr>
+                                <w:sz w:val="24"/>
+                                <w:szCs w:val="24"/>
+                              </w:rPr>
+                            </w:pPr>
+                            <w:r>
+                              <w:rPr>
+                                <w:sz w:val="24"/>
+                                <w:szCs w:val="24"/>
+                              </w:rPr>
+                              <w:t xml:space="preserve">Supprimer </w:t>
+                            </w:r>
+                            <w:r>
+                              <w:rPr>
+                                <w:sz w:val="24"/>
+                                <w:szCs w:val="24"/>
+                              </w:rPr>
+                              <w:t>un Rendez-Vous</w:t>
+                            </w:r>
+                          </w:p>
+                          <w:p>
+                            <w:pPr>
+                              <w:rPr>
+                                <w:sz w:val="24"/>
+                                <w:szCs w:val="24"/>
+                              </w:rPr>
+                            </w:pPr>
+                            <w:r>
+                              <w:rPr>
+                                <w:sz w:val="24"/>
+                                <w:szCs w:val="24"/>
+                              </w:rPr>
+                              <w:t>préfète</w:t>
+                            </w:r>
+                          </w:p>
+                        </w:txbxContent>
+                      </wps:txbx>
+                      <wps:bodyPr rot="0" vert="horz" wrap="square" lIns="91440" tIns="45720" rIns="91440" bIns="45720" anchor="t" anchorCtr="0">
+                        <a:noAutofit/>
+                      </wps:bodyPr>
+                    </wps:wsp>
+                  </a:graphicData>
+                </a:graphic>
+                <wp14:sizeRelH relativeFrom="margin">
+                  <wp14:pctWidth>0</wp14:pctWidth>
+                </wp14:sizeRelH>
+                <wp14:sizeRelV relativeFrom="margin">
+                  <wp14:pctHeight>0</wp14:pctHeight>
+                </wp14:sizeRelV>
+              </wp:anchor>
+            </w:drawing>
+          </mc:Choice>
+          <mc:Fallback>
+            <w:pict>
+              <v:shapetype id="_x0000_t202" coordsize="21600,21600" o:spt="202" path="m,l,21600r21600,l21600,xe">
+                <v:stroke joinstyle="miter"/>
+                <v:path gradientshapeok="t" o:connecttype="rect"/>
+              </v:shapetype>
+              <v:shape id="Zone de texte 2" o:spid="_x0000_s1026" type="#_x0000_t202" style="position:absolute;margin-left:366.4pt;margin-top:13.3pt;width:153pt;height:24pt;z-index:251784192;visibility:visible;mso-wrap-style:square;mso-width-percent:0;mso-height-percent:0;mso-wrap-distance-left:9pt;mso-wrap-distance-top:3.6pt;mso-wrap-distance-right:9pt;mso-wrap-distance-bottom:3.6pt;mso-position-horizontal:absolute;mso-position-horizontal-relative:margin;mso-position-vertical:absolute;mso-position-vertical-relative:text;mso-width-percent:0;mso-height-percent:0;mso-width-relative:margin;mso-height-relative:margin;v-text-anchor:top" o:gfxdata="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" strokecolor="white [3212]">
+                <v:textbox>
+                  <w:txbxContent>
+                    <w:p>
+                      <w:pPr>
+                        <w:rPr>
+                          <w:sz w:val="24"/>
+                          <w:szCs w:val="24"/>
+                        </w:rPr>
+                      </w:pPr>
+                      <w:r>
+                        <w:rPr>
+                          <w:sz w:val="24"/>
+                          <w:szCs w:val="24"/>
+                        </w:rPr>
+                        <w:t xml:space="preserve">Supprimer </w:t>
+                      </w:r>
+                      <w:r>
+                        <w:rPr>
+                          <w:sz w:val="24"/>
+                          <w:szCs w:val="24"/>
+                        </w:rPr>
+                        <w:t>un Rendez-Vous</w:t>
+                      </w:r>
+                    </w:p>
+                    <w:p>
+                      <w:pPr>
+                        <w:rPr>
+                          <w:sz w:val="24"/>
+                          <w:szCs w:val="24"/>
+                        </w:rPr>
+                      </w:pPr>
+                      <w:r>
+                        <w:rPr>
+                          <w:sz w:val="24"/>
+                          <w:szCs w:val="24"/>
+                        </w:rPr>
+                        <w:t>préfète</w:t>
+                      </w:r>
+                    </w:p>
+                  </w:txbxContent>
+                </v:textbox>
+                <w10:wrap anchorx="margin"/>
+              </v:shape>
+            </w:pict>
+          </mc:Fallback>
+        </mc:AlternateContent>
+      </w:r>
+      <w:r>
+        <w:rPr>
           <w:noProof/>
           <w:lang w:eastAsia="fr-FR"/>
         </w:rPr>
+        <mc:AlternateContent>
+          <mc:Choice Requires="wps">
+            <w:drawing>
+              <wp:anchor distT="0" distB="0" distL="114300" distR="114300" simplePos="0" relativeHeight="251782144" behindDoc="1" locked="0" layoutInCell="1" allowOverlap="1" wp14:anchorId="673167BC" wp14:editId="6D658CB5">
+                <wp:simplePos x="0" y="0"/>
+                <wp:positionH relativeFrom="margin">
+                  <wp:posOffset>4533265</wp:posOffset>
+                </wp:positionH>
+                <wp:positionV relativeFrom="paragraph">
+                  <wp:posOffset>92710</wp:posOffset>
+                </wp:positionV>
+                <wp:extent cx="2321560" cy="447675"/>
+                <wp:effectExtent l="0" t="0" r="21590" b="28575"/>
+                <wp:wrapNone/>
+                <wp:docPr id="3" name="Ellipse 3"/>
+                <wp:cNvGraphicFramePr/>
+                <a:graphic xmlns:a="http://schemas.openxmlformats.org/drawingml/2006/main">
+                  <a:graphicData uri="http://schemas.microsoft.com/office/word/2010/wordprocessingShape">
+                    <wps:wsp>
+                      <wps:cNvSpPr/>
+                      <wps:spPr>
+                        <a:xfrm>
+                          <a:off x="0" y="0"/>
+                          <a:ext cx="2321560" cy="447675"/>
+                        </a:xfrm>
+                        <a:prstGeom prst="ellipse">
+                          <a:avLst/>
+                        </a:prstGeom>
+                        <a:solidFill>
+                          <a:schemeClr val="bg1"/>
+                        </a:solidFill>
+                        <a:ln>
+                          <a:solidFill>
+                            <a:schemeClr val="tx1"/>
+                          </a:solidFill>
+                        </a:ln>
+                      </wps:spPr>
+                      <wps:style>
+                        <a:lnRef idx="2">
+                          <a:schemeClr val="accent1">
+                            <a:shade val="50000"/>
+                          </a:schemeClr>
+                        </a:lnRef>
+                        <a:fillRef idx="1">
+                          <a:schemeClr val="accent1"/>
+                        </a:fillRef>
+                        <a:effectRef idx="0">
+                          <a:schemeClr val="accent1"/>
+                        </a:effectRef>
+                        <a:fontRef idx="minor">
+                          <a:schemeClr val="lt1"/>
+                        </a:fontRef>
+                      </wps:style>
+                      <wps:bodyPr rot="0" spcFirstLastPara="0" vertOverflow="overflow" horzOverflow="overflow" vert="horz" wrap="square" lIns="91440" tIns="45720" rIns="91440" bIns="45720" numCol="1" spcCol="0" rtlCol="0" fromWordArt="0" anchor="ctr" anchorCtr="0" forceAA="0" compatLnSpc="1">
+                        <a:prstTxWarp prst="textNoShape">
+                          <a:avLst/>
+                        </a:prstTxWarp>
+                        <a:noAutofit/>
+                      </wps:bodyPr>
+                    </wps:wsp>
+                  </a:graphicData>
+                </a:graphic>
+                <wp14:sizeRelH relativeFrom="margin">
+                  <wp14:pctWidth>0</wp14:pctWidth>
+                </wp14:sizeRelH>
+                <wp14:sizeRelV relativeFrom="margin">
+                  <wp14:pctHeight>0</wp14:pctHeight>
+                </wp14:sizeRelV>
+              </wp:anchor>
+            </w:drawing>
+          </mc:Choice>
+          <mc:Fallback>
+            <w:pict>
+              <v:oval id="Ellipse 3" o:spid="_x0000_s1026" style="position:absolute;margin-left:356.95pt;margin-top:7.3pt;width:182.8pt;height:35.25pt;z-index:-251534336;visibility:visible;mso-wrap-style:square;mso-width-percent:0;mso-height-percent:0;mso-wrap-distance-left:9pt;mso-wrap-distance-top:0;mso-wrap-distance-right:9pt;mso-wrap-distance-bottom:0;mso-position-horizontal:absolute;mso-position-horizontal-relative:margin;mso-position-vertical:absolute;mso-position-vertical-relative:text;mso-width-percent:0;mso-height-percent:0;mso-width-relative:margin;mso-height-relative:margin;v-text-anchor:middle" o:gfxdata="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" fillcolor="white [3212]" strokecolor="black [3213]" strokeweight="1pt">
+                <v:stroke joinstyle="miter"/>
+                <w10:wrap anchorx="margin"/>
+              </v:oval>
+            </w:pict>
+          </mc:Fallback>
+        </mc:AlternateContent>
+      </w:r>
+      <w:r>
+        <w:rPr>
+          <w:noProof/>
+          <w:lang w:eastAsia="fr-FR"/>
+        </w:rPr>
+        <mc:AlternateContent>
+          <mc:Choice Requires="wps">
+            <w:drawing>
+              <wp:anchor distT="0" distB="0" distL="114300" distR="114300" simplePos="0" relativeHeight="251689984" behindDoc="1" locked="0" layoutInCell="1" allowOverlap="1" wp14:anchorId="6BD3EDCB" wp14:editId="3C56701E">
+                <wp:simplePos x="0" y="0"/>
+                <wp:positionH relativeFrom="margin">
+                  <wp:posOffset>2119630</wp:posOffset>
+                </wp:positionH>
+                <wp:positionV relativeFrom="paragraph">
+                  <wp:posOffset>273685</wp:posOffset>
+                </wp:positionV>
+                <wp:extent cx="2321560" cy="447675"/>
+                <wp:effectExtent l="0" t="0" r="21590" b="28575"/>
+                <wp:wrapNone/>
+                <wp:docPr id="18" name="Ellipse 18"/>
+                <wp:cNvGraphicFramePr/>
+                <a:graphic xmlns:a="http://schemas.openxmlformats.org/drawingml/2006/main">
+                  <a:graphicData uri="http://schemas.microsoft.com/office/word/2010/wordprocessingShape">
+                    <wps:wsp>
+                      <wps:cNvSpPr/>
+                      <wps:spPr>
+                        <a:xfrm>
+                          <a:off x="0" y="0"/>
+                          <a:ext cx="2321560" cy="447675"/>
+                        </a:xfrm>
+                        <a:prstGeom prst="ellipse">
+                          <a:avLst/>
+                        </a:prstGeom>
+                        <a:solidFill>
+                          <a:schemeClr val="bg1"/>
+                        </a:solidFill>
+                        <a:ln>
+                          <a:solidFill>
+                            <a:schemeClr val="tx1"/>
+                          </a:solidFill>
+                        </a:ln>
+                      </wps:spPr>
+                      <wps:style>
+                        <a:lnRef idx="2">
+                          <a:schemeClr val="accent1">
+                            <a:shade val="50000"/>
+                          </a:schemeClr>
+                        </a:lnRef>
+                        <a:fillRef idx="1">
+                          <a:schemeClr val="accent1"/>
+                        </a:fillRef>
+                        <a:effectRef idx="0">
+                          <a:schemeClr val="accent1"/>
+                        </a:effectRef>
+                        <a:fontRef idx="minor">
+                          <a:schemeClr val="lt1"/>
+                        </a:fontRef>
+                      </wps:style>
+                      <wps:bodyPr rot="0" spcFirstLastPara="0" vertOverflow="overflow" horzOverflow="overflow" vert="horz" wrap="square" lIns="91440" tIns="45720" rIns="91440" bIns="45720" numCol="1" spcCol="0" rtlCol="0" fromWordArt="0" anchor="ctr" anchorCtr="0" forceAA="0" compatLnSpc="1">
+                        <a:prstTxWarp prst="textNoShape">
+                          <a:avLst/>
+                        </a:prstTxWarp>
+                        <a:noAutofit/>
+                      </wps:bodyPr>
+                    </wps:wsp>
+                  </a:graphicData>
+                </a:graphic>
+                <wp14:sizeRelH relativeFrom="margin">
+                  <wp14:pctWidth>0</wp14:pctWidth>
+                </wp14:sizeRelH>
+                <wp14:sizeRelV relativeFrom="margin">
+                  <wp14:pctHeight>0</wp14:pctHeight>
+                </wp14:sizeRelV>
+              </wp:anchor>
+            </w:drawing>
+          </mc:Choice>
+          <mc:Fallback>
+            <w:pict>
+              <v:oval id="Ellipse 18" o:spid="_x0000_s1026" style="position:absolute;margin-left:166.9pt;margin-top:21.55pt;width:182.8pt;height:35.25pt;z-index:-251626496;visibility:visible;mso-wrap-style:square;mso-width-percent:0;mso-height-percent:0;mso-wrap-distance-left:9pt;mso-wrap-distance-top:0;mso-wrap-distance-right:9pt;mso-wrap-distance-bottom:0;mso-position-horizontal:absolute;mso-position-horizontal-relative:margin;mso-position-vertical:absolute;mso-position-vertical-relative:text;mso-width-percent:0;mso-height-percent:0;mso-width-relative:margin;mso-height-relative:margin;v-text-anchor:middle" o:gfxdata="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" fillcolor="white [3212]" strokecolor="black [3213]" strokeweight="1pt">
+                <v:stroke joinstyle="miter"/>
+                <w10:wrap anchorx="margin"/>
+              </v:oval>
+            </w:pict>
+          </mc:Fallback>
+        </mc:AlternateContent>
+      </w:r>
+      <w:r>
+        <w:rPr>
+          <w:b/>
+          <w:noProof/>
+          <w:sz w:val="40"/>
+          <w:szCs w:val="40"/>
+          <w:lang w:eastAsia="fr-FR"/>
+        </w:rPr>
+        <mc:AlternateContent>
+          <mc:Choice Requires="wps">
+            <w:drawing>
+              <wp:anchor distT="45720" distB="45720" distL="114300" distR="114300" simplePos="0" relativeHeight="251678720" behindDoc="0" locked="0" layoutInCell="1" allowOverlap="1" wp14:anchorId="7CB8E746" wp14:editId="5C8D5EF7">
+                <wp:simplePos x="0" y="0"/>
+                <wp:positionH relativeFrom="margin">
+                  <wp:posOffset>2433955</wp:posOffset>
+                </wp:positionH>
+                <wp:positionV relativeFrom="paragraph">
+                  <wp:posOffset>321310</wp:posOffset>
+                </wp:positionV>
+                <wp:extent cx="1552575" cy="304800"/>
+                <wp:effectExtent l="0" t="0" r="28575" b="19050"/>
+                <wp:wrapNone/>
+                <wp:docPr id="11" name="Zone de texte 2"/>
+                <wp:cNvGraphicFramePr>
+                  <a:graphicFrameLocks xmlns:a="http://schemas.openxmlformats.org/drawingml/2006/main"/>
+                </wp:cNvGraphicFramePr>
+                <a:graphic xmlns:a="http://schemas.openxmlformats.org/drawingml/2006/main">
+                  <a:graphicData uri="http://schemas.microsoft.com/office/word/2010/wordprocessingShape">
+                    <wps:wsp>
+                      <wps:cNvSpPr txBox="1">
+                        <a:spLocks noChangeArrowheads="1"/>
+                      </wps:cNvSpPr>
+                      <wps:spPr bwMode="auto">
+                        <a:xfrm>
+                          <a:off x="0" y="0"/>
+                          <a:ext cx="1552575" cy="304800"/>
+                        </a:xfrm>
+                        <a:prstGeom prst="rect">
+                          <a:avLst/>
+                        </a:prstGeom>
+                        <a:solidFill>
+                          <a:srgbClr val="FFFFFF"/>
+                        </a:solidFill>
+                        <a:ln w="9525">
+                          <a:solidFill>
+                            <a:schemeClr val="bg1"/>
+                          </a:solidFill>
+                          <a:miter lim="800000"/>
+                          <a:headEnd/>
+                          <a:tailEnd/>
+                        </a:ln>
+                      </wps:spPr>
+                      <wps:txbx>
+                        <w:txbxContent>
+                          <w:p>
+                            <w:pPr>
+                              <w:rPr>
+                                <w:sz w:val="24"/>
+                                <w:szCs w:val="24"/>
+                              </w:rPr>
+                            </w:pPr>
+                            <w:r>
+                              <w:rPr>
+                                <w:sz w:val="24"/>
+                                <w:szCs w:val="24"/>
+                              </w:rPr>
+                              <w:t>Créer un</w:t>
+                            </w:r>
+                            <w:r>
+                              <w:rPr>
+                                <w:sz w:val="24"/>
+                                <w:szCs w:val="24"/>
+                              </w:rPr>
+                              <w:t xml:space="preserve"> Rendez-Vous</w:t>
+                            </w:r>
+                          </w:p>
+                          <w:p>
+                            <w:pPr>
+                              <w:rPr>
+                                <w:sz w:val="24"/>
+                                <w:szCs w:val="24"/>
+                              </w:rPr>
+                            </w:pPr>
+                            <w:r>
+                              <w:rPr>
+                                <w:sz w:val="24"/>
+                                <w:szCs w:val="24"/>
+                              </w:rPr>
+                              <w:t>préfète</w:t>
+                            </w:r>
+                          </w:p>
+                        </w:txbxContent>
+                      </wps:txbx>
+                      <wps:bodyPr rot="0" vert="horz" wrap="square" lIns="91440" tIns="45720" rIns="91440" bIns="45720" anchor="t" anchorCtr="0">
+                        <a:noAutofit/>
+                      </wps:bodyPr>
+                    </wps:wsp>
+                  </a:graphicData>
+                </a:graphic>
+                <wp14:sizeRelH relativeFrom="margin">
+                  <wp14:pctWidth>0</wp14:pctWidth>
+                </wp14:sizeRelH>
+                <wp14:sizeRelV relativeFrom="margin">
+                  <wp14:pctHeight>0</wp14:pctHeight>
+                </wp14:sizeRelV>
+              </wp:anchor>
+            </w:drawing>
+          </mc:Choice>
+          <mc:Fallback>
+            <w:pict>
+              <v:shape id="_x0000_s1027" type="#_x0000_t202" style="position:absolute;margin-left:191.65pt;margin-top:25.3pt;width:122.25pt;height:24pt;z-index:251678720;visibility:visible;mso-wrap-style:square;mso-width-percent:0;mso-height-percent:0;mso-wrap-distance-left:9pt;mso-wrap-distance-top:3.6pt;mso-wrap-distance-right:9pt;mso-wrap-distance-bottom:3.6pt;mso-position-horizontal:absolute;mso-position-horizontal-relative:margin;mso-position-vertical:absolute;mso-position-vertical-relative:text;mso-width-percent:0;mso-height-percent:0;mso-width-relative:margin;mso-height-relative:margin;v-text-anchor:top" o:gfxdata="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" strokecolor="white [3212]">
+                <v:textbox>
+                  <w:txbxContent>
+                    <w:p>
+                      <w:pPr>
+                        <w:rPr>
+                          <w:sz w:val="24"/>
+                          <w:szCs w:val="24"/>
+                        </w:rPr>
+                      </w:pPr>
+                      <w:r>
+                        <w:rPr>
+                          <w:sz w:val="24"/>
+                          <w:szCs w:val="24"/>
+                        </w:rPr>
+                        <w:t>Créer un</w:t>
+                      </w:r>
+                      <w:r>
+                        <w:rPr>
+                          <w:sz w:val="24"/>
+                          <w:szCs w:val="24"/>
+                        </w:rPr>
+                        <w:t xml:space="preserve"> Rendez-Vous</w:t>
+                      </w:r>
+                    </w:p>
+                    <w:p>
+                      <w:pPr>
+                        <w:rPr>
+                          <w:sz w:val="24"/>
+                          <w:szCs w:val="24"/>
+                        </w:rPr>
+                      </w:pPr>
+                      <w:r>
+                        <w:rPr>
+                          <w:sz w:val="24"/>
+                          <w:szCs w:val="24"/>
+                        </w:rPr>
+                        <w:t>préfète</w:t>
+                      </w:r>
+                    </w:p>
+                  </w:txbxContent>
+                </v:textbox>
+                <w10:wrap anchorx="margin"/>
+              </v:shape>
+            </w:pict>
+          </mc:Fallback>
+        </mc:AlternateContent>
+      </w:r>
+      <w:r>
+        <w:rPr>
+          <w:noProof/>
+          <w:lang w:eastAsia="fr-FR"/>
+        </w:rPr>
         <w:drawing>
-          <wp:anchor distT="0" distB="0" distL="114300" distR="114300" simplePos="0" relativeHeight="251774976" behindDoc="0" locked="0" layoutInCell="1" allowOverlap="1" wp14:anchorId="7DB256F5" wp14:editId="3DBEEEFD">
+          <wp:anchor distT="0" distB="0" distL="114300" distR="114300" simplePos="0" relativeHeight="251774976" behindDoc="0" locked="0" layoutInCell="1" allowOverlap="1" wp14:anchorId="16F69DA9" wp14:editId="0E0B1126">
             <wp:simplePos x="0" y="0"/>
             <wp:positionH relativeFrom="margin">
               <wp:posOffset>95464</wp:posOffset>
@@ -287,259 +779,7 @@
         <mc:AlternateContent>
           <mc:Choice Requires="wps">
             <w:drawing>
-              <wp:anchor distT="45720" distB="45720" distL="114300" distR="114300" simplePos="0" relativeHeight="251678720" behindDoc="0" locked="0" layoutInCell="1" allowOverlap="1" wp14:anchorId="25DBA65D" wp14:editId="768A044A">
-                <wp:simplePos x="0" y="0"/>
-                <wp:positionH relativeFrom="margin">
-                  <wp:posOffset>2433955</wp:posOffset>
-                </wp:positionH>
-                <wp:positionV relativeFrom="paragraph">
-                  <wp:posOffset>321310</wp:posOffset>
-                </wp:positionV>
-                <wp:extent cx="3200400" cy="304800"/>
-                <wp:effectExtent l="0" t="0" r="19050" b="19050"/>
-                <wp:wrapNone/>
-                <wp:docPr id="11" name="Zone de texte 2"/>
-                <wp:cNvGraphicFramePr>
-                  <a:graphicFrameLocks xmlns:a="http://schemas.openxmlformats.org/drawingml/2006/main"/>
-                </wp:cNvGraphicFramePr>
-                <a:graphic xmlns:a="http://schemas.openxmlformats.org/drawingml/2006/main">
-                  <a:graphicData uri="http://schemas.microsoft.com/office/word/2010/wordprocessingShape">
-                    <wps:wsp>
-                      <wps:cNvSpPr txBox="1">
-                        <a:spLocks noChangeArrowheads="1"/>
-                      </wps:cNvSpPr>
-                      <wps:spPr bwMode="auto">
-                        <a:xfrm>
-                          <a:off x="0" y="0"/>
-                          <a:ext cx="3200400" cy="304800"/>
-                        </a:xfrm>
-                        <a:prstGeom prst="rect">
-                          <a:avLst/>
-                        </a:prstGeom>
-                        <a:solidFill>
-                          <a:srgbClr val="FFFFFF"/>
-                        </a:solidFill>
-                        <a:ln w="9525">
-                          <a:solidFill>
-                            <a:schemeClr val="bg1"/>
-                          </a:solidFill>
-                          <a:miter lim="800000"/>
-                          <a:headEnd/>
-                          <a:tailEnd/>
-                        </a:ln>
-                      </wps:spPr>
-                      <wps:txbx>
-                        <w:txbxContent>
-                          <w:p>
-                            <w:pPr>
-                              <w:rPr>
-                                <w:sz w:val="24"/>
-                                <w:szCs w:val="24"/>
-                              </w:rPr>
-                            </w:pPr>
-                            <w:r>
-                              <w:rPr>
-                                <w:sz w:val="24"/>
-                                <w:szCs w:val="24"/>
-                              </w:rPr>
-                              <w:t>Gestion</w:t>
-                            </w:r>
-                            <w:r>
-                              <w:rPr>
-                                <w:sz w:val="24"/>
-                                <w:szCs w:val="24"/>
-                              </w:rPr>
-                              <w:t xml:space="preserve"> de Rendez-Vous</w:t>
-                            </w:r>
-                          </w:p>
-                          <w:p>
-                            <w:pPr>
-                              <w:rPr>
-                                <w:sz w:val="24"/>
-                                <w:szCs w:val="24"/>
-                              </w:rPr>
-                            </w:pPr>
-                            <w:proofErr w:type="gramStart"/>
-                            <w:r>
-                              <w:rPr>
-                                <w:sz w:val="24"/>
-                                <w:szCs w:val="24"/>
-                              </w:rPr>
-                              <w:t>préfète</w:t>
-                            </w:r>
-                            <w:proofErr w:type="gramEnd"/>
-                          </w:p>
-                        </w:txbxContent>
-                      </wps:txbx>
-                      <wps:bodyPr rot="0" vert="horz" wrap="square" lIns="91440" tIns="45720" rIns="91440" bIns="45720" anchor="t" anchorCtr="0">
-                        <a:noAutofit/>
-                      </wps:bodyPr>
-                    </wps:wsp>
-                  </a:graphicData>
-                </a:graphic>
-                <wp14:sizeRelH relativeFrom="margin">
-                  <wp14:pctWidth>0</wp14:pctWidth>
-                </wp14:sizeRelH>
-                <wp14:sizeRelV relativeFrom="margin">
-                  <wp14:pctHeight>0</wp14:pctHeight>
-                </wp14:sizeRelV>
-              </wp:anchor>
-            </w:drawing>
-          </mc:Choice>
-          <mc:Fallback>
-            <w:pict>
-              <v:shapetype id="_x0000_t202" coordsize="21600,21600" o:spt="202" path="m,l,21600r21600,l21600,xe">
-                <v:stroke joinstyle="miter"/>
-                <v:path gradientshapeok="t" o:connecttype="rect"/>
-              </v:shapetype>
-              <v:shape id="Zone de texte 2" o:spid="_x0000_s1026" type="#_x0000_t202" style="position:absolute;margin-left:191.65pt;margin-top:25.3pt;width:252pt;height:24pt;z-index:251678720;visibility:visible;mso-wrap-style:square;mso-width-percent:0;mso-height-percent:0;mso-wrap-distance-left:9pt;mso-wrap-distance-top:3.6pt;mso-wrap-distance-right:9pt;mso-wrap-distance-bottom:3.6pt;mso-position-horizontal:absolute;mso-position-horizontal-relative:margin;mso-position-vertical:absolute;mso-position-vertical-relative:text;mso-width-percent:0;mso-height-percent:0;mso-width-relative:margin;mso-height-relative:margin;v-text-anchor:top" o:gfxdata="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" strokecolor="white [3212]">
-                <v:textbox>
-                  <w:txbxContent>
-                    <w:p>
-                      <w:pPr>
-                        <w:rPr>
-                          <w:sz w:val="24"/>
-                          <w:szCs w:val="24"/>
-                        </w:rPr>
-                      </w:pPr>
-                      <w:r>
-                        <w:rPr>
-                          <w:sz w:val="24"/>
-                          <w:szCs w:val="24"/>
-                        </w:rPr>
-                        <w:t>Gestion</w:t>
-                      </w:r>
-                      <w:r>
-                        <w:rPr>
-                          <w:sz w:val="24"/>
-                          <w:szCs w:val="24"/>
-                        </w:rPr>
-                        <w:t xml:space="preserve"> de Rendez-Vous</w:t>
-                      </w:r>
-                    </w:p>
-                    <w:p>
-                      <w:pPr>
-                        <w:rPr>
-                          <w:sz w:val="24"/>
-                          <w:szCs w:val="24"/>
-                        </w:rPr>
-                      </w:pPr>
-                      <w:proofErr w:type="gramStart"/>
-                      <w:r>
-                        <w:rPr>
-                          <w:sz w:val="24"/>
-                          <w:szCs w:val="24"/>
-                        </w:rPr>
-                        <w:t>préfète</w:t>
-                      </w:r>
-                      <w:proofErr w:type="gramEnd"/>
-                    </w:p>
-                  </w:txbxContent>
-                </v:textbox>
-                <w10:wrap anchorx="margin"/>
-              </v:shape>
-            </w:pict>
-          </mc:Fallback>
-        </mc:AlternateContent>
-      </w:r>
-      <w:r>
-        <w:rPr>
-          <w:noProof/>
-          <w:lang w:eastAsia="fr-FR"/>
-        </w:rPr>
-        <mc:AlternateContent>
-          <mc:Choice Requires="wps">
-            <w:drawing>
-              <wp:anchor distT="0" distB="0" distL="114300" distR="114300" simplePos="0" relativeHeight="251689984" behindDoc="1" locked="0" layoutInCell="1" allowOverlap="1" wp14:anchorId="27D3882A" wp14:editId="791B81B4">
-                <wp:simplePos x="0" y="0"/>
-                <wp:positionH relativeFrom="margin">
-                  <wp:posOffset>2110104</wp:posOffset>
-                </wp:positionH>
-                <wp:positionV relativeFrom="paragraph">
-                  <wp:posOffset>178435</wp:posOffset>
-                </wp:positionV>
-                <wp:extent cx="3914775" cy="609600"/>
-                <wp:effectExtent l="0" t="0" r="28575" b="19050"/>
-                <wp:wrapNone/>
-                <wp:docPr id="18" name="Ellipse 18"/>
-                <wp:cNvGraphicFramePr/>
-                <a:graphic xmlns:a="http://schemas.openxmlformats.org/drawingml/2006/main">
-                  <a:graphicData uri="http://schemas.microsoft.com/office/word/2010/wordprocessingShape">
-                    <wps:wsp>
-                      <wps:cNvSpPr/>
-                      <wps:spPr>
-                        <a:xfrm>
-                          <a:off x="0" y="0"/>
-                          <a:ext cx="3914775" cy="609600"/>
-                        </a:xfrm>
-                        <a:prstGeom prst="ellipse">
-                          <a:avLst/>
-                        </a:prstGeom>
-                        <a:solidFill>
-                          <a:schemeClr val="bg1"/>
-                        </a:solidFill>
-                        <a:ln>
-                          <a:solidFill>
-                            <a:schemeClr val="tx1"/>
-                          </a:solidFill>
-                        </a:ln>
-                      </wps:spPr>
-                      <wps:style>
-                        <a:lnRef idx="2">
-                          <a:schemeClr val="accent1">
-                            <a:shade val="50000"/>
-                          </a:schemeClr>
-                        </a:lnRef>
-                        <a:fillRef idx="1">
-                          <a:schemeClr val="accent1"/>
-                        </a:fillRef>
-                        <a:effectRef idx="0">
-                          <a:schemeClr val="accent1"/>
-                        </a:effectRef>
-                        <a:fontRef idx="minor">
-                          <a:schemeClr val="lt1"/>
-                        </a:fontRef>
-                      </wps:style>
-                      <wps:bodyPr rot="0" spcFirstLastPara="0" vertOverflow="overflow" horzOverflow="overflow" vert="horz" wrap="square" lIns="91440" tIns="45720" rIns="91440" bIns="45720" numCol="1" spcCol="0" rtlCol="0" fromWordArt="0" anchor="ctr" anchorCtr="0" forceAA="0" compatLnSpc="1">
-                        <a:prstTxWarp prst="textNoShape">
-                          <a:avLst/>
-                        </a:prstTxWarp>
-                        <a:noAutofit/>
-                      </wps:bodyPr>
-                    </wps:wsp>
-                  </a:graphicData>
-                </a:graphic>
-                <wp14:sizeRelH relativeFrom="margin">
-                  <wp14:pctWidth>0</wp14:pctWidth>
-                </wp14:sizeRelH>
-                <wp14:sizeRelV relativeFrom="margin">
-                  <wp14:pctHeight>0</wp14:pctHeight>
-                </wp14:sizeRelV>
-              </wp:anchor>
-            </w:drawing>
-          </mc:Choice>
-          <mc:Fallback xmlns:w15="http://schemas.microsoft.com/office/word/2012/wordml">
-            <w:pict>
-              <v:oval w14:anchorId="681DBA53" id="Ellipse 18" o:spid="_x0000_s1026" style="position:absolute;margin-left:166.15pt;margin-top:14.05pt;width:308.25pt;height:48pt;z-index:-251626496;visibility:visible;mso-wrap-style:square;mso-width-percent:0;mso-height-percent:0;mso-wrap-distance-left:9pt;mso-wrap-distance-top:0;mso-wrap-distance-right:9pt;mso-wrap-distance-bottom:0;mso-position-horizontal:absolute;mso-position-horizontal-relative:margin;mso-position-vertical:absolute;mso-position-vertical-relative:text;mso-width-percent:0;mso-height-percent:0;mso-width-relative:margin;mso-height-relative:margin;v-text-anchor:middle" o:gfxdata="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" fillcolor="white [3212]" strokecolor="black [3213]" strokeweight="1pt">
-                <v:stroke joinstyle="miter"/>
-                <w10:wrap anchorx="margin"/>
-              </v:oval>
-            </w:pict>
-          </mc:Fallback>
-        </mc:AlternateContent>
-      </w:r>
-      <w:r>
-        <w:rPr>
-          <w:b/>
-          <w:noProof/>
-          <w:sz w:val="40"/>
-          <w:szCs w:val="40"/>
-          <w:lang w:eastAsia="fr-FR"/>
-        </w:rPr>
-        <mc:AlternateContent>
-          <mc:Choice Requires="wps">
-            <w:drawing>
-              <wp:anchor distT="45720" distB="45720" distL="114300" distR="114300" simplePos="0" relativeHeight="251756544" behindDoc="1" locked="0" layoutInCell="1" allowOverlap="1" wp14:anchorId="2F4BDD6A" wp14:editId="0C79EB20">
+              <wp:anchor distT="45720" distB="45720" distL="114300" distR="114300" simplePos="0" relativeHeight="251756544" behindDoc="1" locked="0" layoutInCell="1" allowOverlap="1" wp14:anchorId="599D8D7C" wp14:editId="0C49AE1C">
                 <wp:simplePos x="0" y="0"/>
                 <wp:positionH relativeFrom="margin">
                   <wp:posOffset>4558030</wp:posOffset>
@@ -594,19 +834,8 @@
                                 <w:sz w:val="16"/>
                                 <w:szCs w:val="16"/>
                               </w:rPr>
-                              <w:t>&lt;&lt;</w:t>
+                              <w:t>&lt;&lt;include</w:t>
                             </w:r>
-                            <w:proofErr w:type="spellStart"/>
-                            <w:proofErr w:type="gramStart"/>
-                            <w:r>
-                              <w:rPr>
-                                <w:sz w:val="16"/>
-                                <w:szCs w:val="16"/>
-                              </w:rPr>
-                              <w:t>include</w:t>
-                            </w:r>
-                            <w:proofErr w:type="spellEnd"/>
-                            <w:proofErr w:type="gramEnd"/>
                             <w:r>
                               <w:rPr>
                                 <w:sz w:val="16"/>
@@ -622,10 +851,10 @@
                                 <w:lang w:eastAsia="fr-FR"/>
                               </w:rPr>
                               <w:drawing>
-                                <wp:inline distT="0" distB="0" distL="0" distR="0" wp14:anchorId="7ADE6391" wp14:editId="409EB0D4">
+                                <wp:inline distT="0" distB="0" distL="0" distR="0" wp14:anchorId="2E15AD30" wp14:editId="10A1CEDA">
                                   <wp:extent cx="513080" cy="1183505"/>
                                   <wp:effectExtent l="0" t="0" r="1270" b="0"/>
-                                  <wp:docPr id="29" name="Image 29"/>
+                                  <wp:docPr id="1" name="Image 1"/>
                                   <wp:cNvGraphicFramePr>
                                     <a:graphicFrameLocks xmlns:a="http://schemas.openxmlformats.org/drawingml/2006/main" noChangeAspect="1"/>
                                   </wp:cNvGraphicFramePr>
@@ -804,7 +1033,7 @@
         <mc:AlternateContent>
           <mc:Choice Requires="wps">
             <w:drawing>
-              <wp:anchor distT="0" distB="0" distL="114300" distR="114300" simplePos="0" relativeHeight="251754496" behindDoc="0" locked="0" layoutInCell="1" allowOverlap="1" wp14:anchorId="7AC2375E" wp14:editId="07D30837">
+              <wp:anchor distT="0" distB="0" distL="114300" distR="114300" simplePos="0" relativeHeight="251754496" behindDoc="0" locked="0" layoutInCell="1" allowOverlap="1" wp14:anchorId="01A91668" wp14:editId="4ECD4A07">
                 <wp:simplePos x="0" y="0"/>
                 <wp:positionH relativeFrom="column">
                   <wp:posOffset>4388485</wp:posOffset>
@@ -888,7 +1117,7 @@
         <mc:AlternateContent>
           <mc:Choice Requires="wps">
             <w:drawing>
-              <wp:anchor distT="45720" distB="45720" distL="114300" distR="114300" simplePos="0" relativeHeight="251750400" behindDoc="1" locked="0" layoutInCell="1" allowOverlap="1" wp14:anchorId="45EECB38" wp14:editId="74F707BF">
+              <wp:anchor distT="45720" distB="45720" distL="114300" distR="114300" simplePos="0" relativeHeight="251750400" behindDoc="1" locked="0" layoutInCell="1" allowOverlap="1" wp14:anchorId="349DDBDE" wp14:editId="2708931D">
                 <wp:simplePos x="0" y="0"/>
                 <wp:positionH relativeFrom="margin">
                   <wp:posOffset>5262880</wp:posOffset>
@@ -943,25 +1172,7 @@
                                 <w:sz w:val="16"/>
                                 <w:szCs w:val="16"/>
                               </w:rPr>
-                              <w:t>&lt;&lt;</w:t>
-                            </w:r>
-                            <w:proofErr w:type="spellStart"/>
-                            <w:proofErr w:type="gramStart"/>
-                            <w:r>
-                              <w:rPr>
-                                <w:sz w:val="16"/>
-                                <w:szCs w:val="16"/>
-                              </w:rPr>
-                              <w:t>include</w:t>
-                            </w:r>
-                            <w:proofErr w:type="spellEnd"/>
-                            <w:proofErr w:type="gramEnd"/>
-                            <w:r>
-                              <w:rPr>
-                                <w:sz w:val="16"/>
-                                <w:szCs w:val="16"/>
-                              </w:rPr>
-                              <w:t>&gt;&gt;</w:t>
+                              <w:t>&lt;&lt;include&gt;&gt;</w:t>
                             </w:r>
                           </w:p>
                         </w:txbxContent>
@@ -1020,7 +1231,7 @@
         <mc:AlternateContent>
           <mc:Choice Requires="wps">
             <w:drawing>
-              <wp:anchor distT="45720" distB="45720" distL="114300" distR="114300" simplePos="0" relativeHeight="251674624" behindDoc="0" locked="0" layoutInCell="1" allowOverlap="1" wp14:anchorId="43F11383" wp14:editId="12865C70">
+              <wp:anchor distT="45720" distB="45720" distL="114300" distR="114300" simplePos="0" relativeHeight="251674624" behindDoc="0" locked="0" layoutInCell="1" allowOverlap="1" wp14:anchorId="0F00939C" wp14:editId="242B7382">
                 <wp:simplePos x="0" y="0"/>
                 <wp:positionH relativeFrom="margin">
                   <wp:posOffset>2738755</wp:posOffset>
@@ -1131,7 +1342,7 @@
         <mc:AlternateContent>
           <mc:Choice Requires="wps">
             <w:drawing>
-              <wp:anchor distT="0" distB="0" distL="114300" distR="114300" simplePos="0" relativeHeight="251700224" behindDoc="1" locked="0" layoutInCell="1" allowOverlap="1" wp14:anchorId="4794F1FB" wp14:editId="3813F3FD">
+              <wp:anchor distT="0" distB="0" distL="114300" distR="114300" simplePos="0" relativeHeight="251700224" behindDoc="1" locked="0" layoutInCell="1" allowOverlap="1" wp14:anchorId="31FAFFAB" wp14:editId="052F1ADE">
                 <wp:simplePos x="0" y="0"/>
                 <wp:positionH relativeFrom="margin">
                   <wp:posOffset>2503170</wp:posOffset>
@@ -1220,157 +1431,7 @@
         <mc:AlternateContent>
           <mc:Choice Requires="wps">
             <w:drawing>
-              <wp:anchor distT="45720" distB="45720" distL="114300" distR="114300" simplePos="0" relativeHeight="251729920" behindDoc="1" locked="0" layoutInCell="1" allowOverlap="1" wp14:anchorId="68DCF466" wp14:editId="7F98D880">
-                <wp:simplePos x="0" y="0"/>
-                <wp:positionH relativeFrom="margin">
-                  <wp:posOffset>5300980</wp:posOffset>
-                </wp:positionH>
-                <wp:positionV relativeFrom="paragraph">
-                  <wp:posOffset>921385</wp:posOffset>
-                </wp:positionV>
-                <wp:extent cx="704850" cy="219075"/>
-                <wp:effectExtent l="0" t="0" r="19050" b="28575"/>
-                <wp:wrapNone/>
-                <wp:docPr id="26" name="Zone de texte 2"/>
-                <wp:cNvGraphicFramePr>
-                  <a:graphicFrameLocks xmlns:a="http://schemas.openxmlformats.org/drawingml/2006/main"/>
-                </wp:cNvGraphicFramePr>
-                <a:graphic xmlns:a="http://schemas.openxmlformats.org/drawingml/2006/main">
-                  <a:graphicData uri="http://schemas.microsoft.com/office/word/2010/wordprocessingShape">
-                    <wps:wsp>
-                      <wps:cNvSpPr txBox="1">
-                        <a:spLocks noChangeArrowheads="1"/>
-                      </wps:cNvSpPr>
-                      <wps:spPr bwMode="auto">
-                        <a:xfrm>
-                          <a:off x="0" y="0"/>
-                          <a:ext cx="704850" cy="219075"/>
-                        </a:xfrm>
-                        <a:prstGeom prst="rect">
-                          <a:avLst/>
-                        </a:prstGeom>
-                        <a:solidFill>
-                          <a:srgbClr val="FFFFFF"/>
-                        </a:solidFill>
-                        <a:ln w="9525">
-                          <a:solidFill>
-                            <a:schemeClr val="bg1"/>
-                          </a:solidFill>
-                          <a:miter lim="800000"/>
-                          <a:headEnd/>
-                          <a:tailEnd/>
-                        </a:ln>
-                      </wps:spPr>
-                      <wps:txbx>
-                        <w:txbxContent>
-                          <w:p>
-                            <w:pPr>
-                              <w:rPr>
-                                <w:sz w:val="16"/>
-                                <w:szCs w:val="16"/>
-                              </w:rPr>
-                            </w:pPr>
-                            <w:r>
-                              <w:rPr>
-                                <w:sz w:val="16"/>
-                                <w:szCs w:val="16"/>
-                              </w:rPr>
-                              <w:t>&lt;&lt;</w:t>
-                            </w:r>
-                            <w:proofErr w:type="spellStart"/>
-                            <w:proofErr w:type="gramStart"/>
-                            <w:r>
-                              <w:rPr>
-                                <w:sz w:val="16"/>
-                                <w:szCs w:val="16"/>
-                              </w:rPr>
-                              <w:t>include</w:t>
-                            </w:r>
-                            <w:proofErr w:type="spellEnd"/>
-                            <w:proofErr w:type="gramEnd"/>
-                            <w:r>
-                              <w:rPr>
-                                <w:sz w:val="16"/>
-                                <w:szCs w:val="16"/>
-                              </w:rPr>
-                              <w:t>&gt;&gt;</w:t>
-                            </w:r>
-                          </w:p>
-                        </w:txbxContent>
-                      </wps:txbx>
-                      <wps:bodyPr rot="0" vert="horz" wrap="square" lIns="91440" tIns="45720" rIns="91440" bIns="45720" anchor="t" anchorCtr="0">
-                        <a:noAutofit/>
-                      </wps:bodyPr>
-                    </wps:wsp>
-                  </a:graphicData>
-                </a:graphic>
-                <wp14:sizeRelH relativeFrom="margin">
-                  <wp14:pctWidth>0</wp14:pctWidth>
-                </wp14:sizeRelH>
-                <wp14:sizeRelV relativeFrom="margin">
-                  <wp14:pctHeight>0</wp14:pctHeight>
-                </wp14:sizeRelV>
-              </wp:anchor>
-            </w:drawing>
-          </mc:Choice>
-          <mc:Fallback>
-            <w:pict>
-              <v:shape id="_x0000_s1030" type="#_x0000_t202" style="position:absolute;margin-left:417.4pt;margin-top:72.55pt;width:55.5pt;height:17.25pt;z-index:-251586560;visibility:visible;mso-wrap-style:square;mso-width-percent:0;mso-height-percent:0;mso-wrap-distance-left:9pt;mso-wrap-distance-top:3.6pt;mso-wrap-distance-right:9pt;mso-wrap-distance-bottom:3.6pt;mso-position-horizontal:absolute;mso-position-horizontal-relative:margin;mso-position-vertical:absolute;mso-position-vertical-relative:text;mso-width-percent:0;mso-height-percent:0;mso-width-relative:margin;mso-height-relative:margin;v-text-anchor:top" o:gfxdata="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" strokecolor="white [3212]">
-                <v:textbox>
-                  <w:txbxContent>
-                    <w:p>
-                      <w:pPr>
-                        <w:rPr>
-                          <w:sz w:val="16"/>
-                          <w:szCs w:val="16"/>
-                        </w:rPr>
-                      </w:pPr>
-                      <w:r>
-                        <w:rPr>
-                          <w:sz w:val="16"/>
-                          <w:szCs w:val="16"/>
-                        </w:rPr>
-                        <w:t>&lt;&lt;</w:t>
-                      </w:r>
-                      <w:proofErr w:type="spellStart"/>
-                      <w:proofErr w:type="gramStart"/>
-                      <w:r>
-                        <w:rPr>
-                          <w:sz w:val="16"/>
-                          <w:szCs w:val="16"/>
-                        </w:rPr>
-                        <w:t>include</w:t>
-                      </w:r>
-                      <w:proofErr w:type="spellEnd"/>
-                      <w:proofErr w:type="gramEnd"/>
-                      <w:r>
-                        <w:rPr>
-                          <w:sz w:val="16"/>
-                          <w:szCs w:val="16"/>
-                        </w:rPr>
-                        <w:t>&gt;&gt;</w:t>
-                      </w:r>
-                    </w:p>
-                  </w:txbxContent>
-                </v:textbox>
-                <w10:wrap anchorx="margin"/>
-              </v:shape>
-            </w:pict>
-          </mc:Fallback>
-        </mc:AlternateContent>
-      </w:r>
-      <w:r>
-        <w:rPr>
-          <w:b/>
-          <w:noProof/>
-          <w:sz w:val="40"/>
-          <w:szCs w:val="40"/>
-          <w:lang w:eastAsia="fr-FR"/>
-        </w:rPr>
-        <mc:AlternateContent>
-          <mc:Choice Requires="wps">
-            <w:drawing>
-              <wp:anchor distT="45720" distB="45720" distL="114300" distR="114300" simplePos="0" relativeHeight="251736064" behindDoc="1" locked="0" layoutInCell="1" allowOverlap="1" wp14:anchorId="25B69279" wp14:editId="681DFC0E">
+              <wp:anchor distT="45720" distB="45720" distL="114300" distR="114300" simplePos="0" relativeHeight="251736064" behindDoc="1" locked="0" layoutInCell="1" allowOverlap="1" wp14:anchorId="24CA1FC8" wp14:editId="793206BB">
                 <wp:simplePos x="0" y="0"/>
                 <wp:positionH relativeFrom="margin">
                   <wp:posOffset>4805680</wp:posOffset>
@@ -1425,25 +1486,7 @@
                                 <w:sz w:val="16"/>
                                 <w:szCs w:val="16"/>
                               </w:rPr>
-                              <w:t>&lt;&lt;</w:t>
-                            </w:r>
-                            <w:proofErr w:type="spellStart"/>
-                            <w:proofErr w:type="gramStart"/>
-                            <w:r>
-                              <w:rPr>
-                                <w:sz w:val="16"/>
-                                <w:szCs w:val="16"/>
-                              </w:rPr>
-                              <w:t>include</w:t>
-                            </w:r>
-                            <w:proofErr w:type="spellEnd"/>
-                            <w:proofErr w:type="gramEnd"/>
-                            <w:r>
-                              <w:rPr>
-                                <w:sz w:val="16"/>
-                                <w:szCs w:val="16"/>
-                              </w:rPr>
-                              <w:t>&gt;&gt;</w:t>
+                              <w:t>&lt;&lt;include&gt;&gt;</w:t>
                             </w:r>
                           </w:p>
                         </w:txbxContent>
@@ -1463,9 +1506,9 @@
               </wp:anchor>
             </w:drawing>
           </mc:Choice>
-          <mc:Fallback xmlns:w15="http://schemas.microsoft.com/office/word/2012/wordml">
+          <mc:Fallback>
             <w:pict>
-              <v:shape w14:anchorId="441C7304" id="_x0000_s1033" type="#_x0000_t202" style="position:absolute;margin-left:378.4pt;margin-top:83.8pt;width:51.75pt;height:15pt;z-index:-251580416;visibility:visible;mso-wrap-style:square;mso-width-percent:0;mso-height-percent:0;mso-wrap-distance-left:9pt;mso-wrap-distance-top:3.6pt;mso-wrap-distance-right:9pt;mso-wrap-distance-bottom:3.6pt;mso-position-horizontal:absolute;mso-position-horizontal-relative:margin;mso-position-vertical:absolute;mso-position-vertical-relative:text;mso-width-percent:0;mso-height-percent:0;mso-width-relative:margin;mso-height-relative:margin;v-text-anchor:top" o:gfxdata="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" strokecolor="white [3212]">
+              <v:shape id="_x0000_s1031" type="#_x0000_t202" style="position:absolute;margin-left:378.4pt;margin-top:83.8pt;width:51.75pt;height:15pt;z-index:-251580416;visibility:visible;mso-wrap-style:square;mso-width-percent:0;mso-height-percent:0;mso-wrap-distance-left:9pt;mso-wrap-distance-top:3.6pt;mso-wrap-distance-right:9pt;mso-wrap-distance-bottom:3.6pt;mso-position-horizontal:absolute;mso-position-horizontal-relative:margin;mso-position-vertical:absolute;mso-position-vertical-relative:text;mso-width-percent:0;mso-height-percent:0;mso-width-relative:margin;mso-height-relative:margin;v-text-anchor:top" o:gfxdata="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" strokecolor="white [3212]">
                 <v:textbox>
                   <w:txbxContent>
                     <w:p>
@@ -1502,7 +1545,7 @@
         <mc:AlternateContent>
           <mc:Choice Requires="wps">
             <w:drawing>
-              <wp:anchor distT="0" distB="0" distL="114300" distR="114300" simplePos="0" relativeHeight="251731968" behindDoc="0" locked="0" layoutInCell="1" allowOverlap="1" wp14:anchorId="615B8598" wp14:editId="0F20F043">
+              <wp:anchor distT="0" distB="0" distL="114300" distR="114300" simplePos="0" relativeHeight="251731968" behindDoc="0" locked="0" layoutInCell="1" allowOverlap="1" wp14:anchorId="0F39344A" wp14:editId="2097B435">
                 <wp:simplePos x="0" y="0"/>
                 <wp:positionH relativeFrom="column">
                   <wp:posOffset>4748530</wp:posOffset>
@@ -1582,7 +1625,7 @@
         <mc:AlternateContent>
           <mc:Choice Requires="wps">
             <w:drawing>
-              <wp:anchor distT="45720" distB="45720" distL="114300" distR="114300" simplePos="0" relativeHeight="251676672" behindDoc="0" locked="0" layoutInCell="1" allowOverlap="1" wp14:anchorId="7DADFE39" wp14:editId="16FEC047">
+              <wp:anchor distT="45720" distB="45720" distL="114300" distR="114300" simplePos="0" relativeHeight="251676672" behindDoc="0" locked="0" layoutInCell="1" allowOverlap="1" wp14:anchorId="76E90701" wp14:editId="64BEA294">
                 <wp:simplePos x="0" y="0"/>
                 <wp:positionH relativeFrom="margin">
                   <wp:posOffset>2855595</wp:posOffset>
@@ -1709,7 +1752,7 @@
         <mc:AlternateContent>
           <mc:Choice Requires="wps">
             <w:drawing>
-              <wp:anchor distT="0" distB="0" distL="114300" distR="114300" simplePos="0" relativeHeight="251702272" behindDoc="1" locked="0" layoutInCell="1" allowOverlap="1" wp14:anchorId="4623291A" wp14:editId="4DECA4F5">
+              <wp:anchor distT="0" distB="0" distL="114300" distR="114300" simplePos="0" relativeHeight="251702272" behindDoc="1" locked="0" layoutInCell="1" allowOverlap="1" wp14:anchorId="006FF34B" wp14:editId="61D52A75">
                 <wp:simplePos x="0" y="0"/>
                 <wp:positionH relativeFrom="margin">
                   <wp:posOffset>2538730</wp:posOffset>
@@ -1798,7 +1841,7 @@
         <mc:AlternateContent>
           <mc:Choice Requires="wps">
             <w:drawing>
-              <wp:anchor distT="0" distB="0" distL="114300" distR="114300" simplePos="0" relativeHeight="251709440" behindDoc="0" locked="0" layoutInCell="1" allowOverlap="1" wp14:anchorId="0A813508" wp14:editId="19DC2835">
+              <wp:anchor distT="0" distB="0" distL="114300" distR="114300" simplePos="0" relativeHeight="251709440" behindDoc="0" locked="0" layoutInCell="1" allowOverlap="1" wp14:anchorId="49CABCC5" wp14:editId="01B8B6F3">
                 <wp:simplePos x="0" y="0"/>
                 <wp:positionH relativeFrom="column">
                   <wp:posOffset>757554</wp:posOffset>
@@ -1877,7 +1920,7 @@
         <mc:AlternateContent>
           <mc:Choice Requires="wps">
             <w:drawing>
-              <wp:anchor distT="45720" distB="45720" distL="114300" distR="114300" simplePos="0" relativeHeight="251668480" behindDoc="0" locked="0" layoutInCell="1" allowOverlap="1" wp14:anchorId="2DFF4ADA" wp14:editId="35E75F9E">
+              <wp:anchor distT="45720" distB="45720" distL="114300" distR="114300" simplePos="0" relativeHeight="251668480" behindDoc="0" locked="0" layoutInCell="1" allowOverlap="1" wp14:anchorId="264F328A" wp14:editId="47529CB2">
                 <wp:simplePos x="0" y="0"/>
                 <wp:positionH relativeFrom="margin">
                   <wp:posOffset>2595245</wp:posOffset>
@@ -1988,7 +2031,7 @@
         <mc:AlternateContent>
           <mc:Choice Requires="wps">
             <w:drawing>
-              <wp:anchor distT="0" distB="0" distL="114300" distR="114300" simplePos="0" relativeHeight="251694080" behindDoc="1" locked="0" layoutInCell="1" allowOverlap="1" wp14:anchorId="3AF2C562" wp14:editId="0E8B0CCF">
+              <wp:anchor distT="0" distB="0" distL="114300" distR="114300" simplePos="0" relativeHeight="251694080" behindDoc="1" locked="0" layoutInCell="1" allowOverlap="1" wp14:anchorId="47522ADC" wp14:editId="36431DBA">
                 <wp:simplePos x="0" y="0"/>
                 <wp:positionH relativeFrom="margin">
                   <wp:posOffset>2186305</wp:posOffset>
@@ -2077,7 +2120,7 @@
         <mc:AlternateContent>
           <mc:Choice Requires="wps">
             <w:drawing>
-              <wp:anchor distT="45720" distB="45720" distL="114300" distR="114300" simplePos="0" relativeHeight="251724800" behindDoc="0" locked="0" layoutInCell="1" allowOverlap="1" wp14:anchorId="422CC3FB" wp14:editId="4A6754EA">
+              <wp:anchor distT="45720" distB="45720" distL="114300" distR="114300" simplePos="0" relativeHeight="251724800" behindDoc="0" locked="0" layoutInCell="1" allowOverlap="1" wp14:anchorId="47D84050" wp14:editId="4E280B70">
                 <wp:simplePos x="0" y="0"/>
                 <wp:positionH relativeFrom="margin">
                   <wp:posOffset>4558030</wp:posOffset>
@@ -2188,7 +2231,7 @@
         <mc:AlternateContent>
           <mc:Choice Requires="wps">
             <w:drawing>
-              <wp:anchor distT="0" distB="0" distL="114300" distR="114300" simplePos="0" relativeHeight="251726848" behindDoc="1" locked="0" layoutInCell="1" allowOverlap="1" wp14:anchorId="793181F3" wp14:editId="7B534B86">
+              <wp:anchor distT="0" distB="0" distL="114300" distR="114300" simplePos="0" relativeHeight="251726848" behindDoc="1" locked="0" layoutInCell="1" allowOverlap="1" wp14:anchorId="714BA160" wp14:editId="7D7AC9F8">
                 <wp:simplePos x="0" y="0"/>
                 <wp:positionH relativeFrom="margin">
                   <wp:posOffset>4150995</wp:posOffset>
@@ -2272,7 +2315,7 @@
           <w:lang w:eastAsia="fr-FR"/>
         </w:rPr>
         <w:drawing>
-          <wp:anchor distT="0" distB="0" distL="114300" distR="114300" simplePos="0" relativeHeight="251662336" behindDoc="0" locked="0" layoutInCell="1" allowOverlap="1" wp14:anchorId="45854472" wp14:editId="249FB17E">
+          <wp:anchor distT="0" distB="0" distL="114300" distR="114300" simplePos="0" relativeHeight="251662336" behindDoc="0" locked="0" layoutInCell="1" allowOverlap="1" wp14:anchorId="6AA33716" wp14:editId="12853AE9">
             <wp:simplePos x="0" y="0"/>
             <wp:positionH relativeFrom="margin">
               <wp:align>left</wp:align>
@@ -2345,7 +2388,7 @@
         <mc:AlternateContent>
           <mc:Choice Requires="wps">
             <w:drawing>
-              <wp:anchor distT="45720" distB="45720" distL="114300" distR="114300" simplePos="0" relativeHeight="251660288" behindDoc="0" locked="0" layoutInCell="1" allowOverlap="1" wp14:anchorId="1D68EDB7" wp14:editId="5D744F22">
+              <wp:anchor distT="45720" distB="45720" distL="114300" distR="114300" simplePos="0" relativeHeight="251660288" behindDoc="0" locked="0" layoutInCell="1" allowOverlap="1" wp14:anchorId="1C31B00C" wp14:editId="393B8710">
                 <wp:simplePos x="0" y="0"/>
                 <wp:positionH relativeFrom="margin">
                   <wp:posOffset>-76200</wp:posOffset>
@@ -2484,7 +2527,365 @@
         <mc:AlternateContent>
           <mc:Choice Requires="wps">
             <w:drawing>
-              <wp:anchor distT="45720" distB="45720" distL="114300" distR="114300" simplePos="0" relativeHeight="251777024" behindDoc="0" locked="0" layoutInCell="1" allowOverlap="1" wp14:anchorId="278D402F" wp14:editId="70E418EC">
+              <wp:anchor distT="0" distB="0" distL="114300" distR="114300" simplePos="0" relativeHeight="251786240" behindDoc="0" locked="0" layoutInCell="1" allowOverlap="1" wp14:anchorId="78D05195" wp14:editId="6AD6B305">
+                <wp:simplePos x="0" y="0"/>
+                <wp:positionH relativeFrom="column">
+                  <wp:posOffset>5786755</wp:posOffset>
+                </wp:positionH>
+                <wp:positionV relativeFrom="paragraph">
+                  <wp:posOffset>104140</wp:posOffset>
+                </wp:positionV>
+                <wp:extent cx="19050" cy="828675"/>
+                <wp:effectExtent l="57150" t="0" r="57150" b="47625"/>
+                <wp:wrapNone/>
+                <wp:docPr id="15" name="Connecteur droit avec flèche 15"/>
+                <wp:cNvGraphicFramePr/>
+                <a:graphic xmlns:a="http://schemas.openxmlformats.org/drawingml/2006/main">
+                  <a:graphicData uri="http://schemas.microsoft.com/office/word/2010/wordprocessingShape">
+                    <wps:wsp>
+                      <wps:cNvCnPr/>
+                      <wps:spPr>
+                        <a:xfrm>
+                          <a:off x="0" y="0"/>
+                          <a:ext cx="19050" cy="828675"/>
+                        </a:xfrm>
+                        <a:prstGeom prst="straightConnector1">
+                          <a:avLst/>
+                        </a:prstGeom>
+                        <a:ln>
+                          <a:solidFill>
+                            <a:schemeClr val="tx1"/>
+                          </a:solidFill>
+                          <a:prstDash val="lgDash"/>
+                          <a:tailEnd type="triangle"/>
+                        </a:ln>
+                      </wps:spPr>
+                      <wps:style>
+                        <a:lnRef idx="1">
+                          <a:schemeClr val="accent1"/>
+                        </a:lnRef>
+                        <a:fillRef idx="0">
+                          <a:schemeClr val="accent1"/>
+                        </a:fillRef>
+                        <a:effectRef idx="0">
+                          <a:schemeClr val="accent1"/>
+                        </a:effectRef>
+                        <a:fontRef idx="minor">
+                          <a:schemeClr val="tx1"/>
+                        </a:fontRef>
+                      </wps:style>
+                      <wps:bodyPr/>
+                    </wps:wsp>
+                  </a:graphicData>
+                </a:graphic>
+                <wp14:sizeRelH relativeFrom="margin">
+                  <wp14:pctWidth>0</wp14:pctWidth>
+                </wp14:sizeRelH>
+                <wp14:sizeRelV relativeFrom="margin">
+                  <wp14:pctHeight>0</wp14:pctHeight>
+                </wp14:sizeRelV>
+              </wp:anchor>
+            </w:drawing>
+          </mc:Choice>
+          <mc:Fallback>
+            <w:pict>
+              <v:shapetype id="_x0000_t32" coordsize="21600,21600" o:spt="32" o:oned="t" path="m,l21600,21600e" filled="f">
+                <v:path arrowok="t" fillok="f" o:connecttype="none"/>
+                <o:lock v:ext="edit" shapetype="t"/>
+              </v:shapetype>
+              <v:shape id="Connecteur droit avec flèche 15" o:spid="_x0000_s1026" type="#_x0000_t32" style="position:absolute;margin-left:455.65pt;margin-top:8.2pt;width:1.5pt;height:65.25pt;z-index:251786240;visibility:visible;mso-wrap-style:square;mso-width-percent:0;mso-height-percent:0;mso-wrap-distance-left:9pt;mso-wrap-distance-top:0;mso-wrap-distance-right:9pt;mso-wrap-distance-bottom:0;mso-position-horizontal:absolute;mso-position-horizontal-relative:text;mso-position-vertical:absolute;mso-position-vertical-relative:text;mso-width-percent:0;mso-height-percent:0;mso-width-relative:margin;mso-height-relative:margin" o:gfxdata="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" strokecolor="black [3213]" strokeweight=".5pt">
+                <v:stroke dashstyle="longDash" endarrow="block" joinstyle="miter"/>
+              </v:shape>
+            </w:pict>
+          </mc:Fallback>
+        </mc:AlternateContent>
+      </w:r>
+      <w:r>
+        <w:rPr>
+          <w:b/>
+          <w:noProof/>
+          <w:sz w:val="40"/>
+          <w:szCs w:val="40"/>
+          <w:lang w:eastAsia="fr-FR"/>
+        </w:rPr>
+        <mc:AlternateContent>
+          <mc:Choice Requires="wps">
+            <w:drawing>
+              <wp:anchor distT="45720" distB="45720" distL="114300" distR="114300" simplePos="0" relativeHeight="251729920" behindDoc="1" locked="0" layoutInCell="1" allowOverlap="1" wp14:anchorId="28D3DD66" wp14:editId="62E1503E">
+                <wp:simplePos x="0" y="0"/>
+                <wp:positionH relativeFrom="margin">
+                  <wp:posOffset>5081905</wp:posOffset>
+                </wp:positionH>
+                <wp:positionV relativeFrom="paragraph">
+                  <wp:posOffset>485140</wp:posOffset>
+                </wp:positionV>
+                <wp:extent cx="704850" cy="219075"/>
+                <wp:effectExtent l="0" t="0" r="19050" b="28575"/>
+                <wp:wrapNone/>
+                <wp:docPr id="26" name="Zone de texte 2"/>
+                <wp:cNvGraphicFramePr>
+                  <a:graphicFrameLocks xmlns:a="http://schemas.openxmlformats.org/drawingml/2006/main"/>
+                </wp:cNvGraphicFramePr>
+                <a:graphic xmlns:a="http://schemas.openxmlformats.org/drawingml/2006/main">
+                  <a:graphicData uri="http://schemas.microsoft.com/office/word/2010/wordprocessingShape">
+                    <wps:wsp>
+                      <wps:cNvSpPr txBox="1">
+                        <a:spLocks noChangeArrowheads="1"/>
+                      </wps:cNvSpPr>
+                      <wps:spPr bwMode="auto">
+                        <a:xfrm>
+                          <a:off x="0" y="0"/>
+                          <a:ext cx="704850" cy="219075"/>
+                        </a:xfrm>
+                        <a:prstGeom prst="rect">
+                          <a:avLst/>
+                        </a:prstGeom>
+                        <a:solidFill>
+                          <a:srgbClr val="FFFFFF"/>
+                        </a:solidFill>
+                        <a:ln w="9525">
+                          <a:solidFill>
+                            <a:schemeClr val="bg1"/>
+                          </a:solidFill>
+                          <a:miter lim="800000"/>
+                          <a:headEnd/>
+                          <a:tailEnd/>
+                        </a:ln>
+                      </wps:spPr>
+                      <wps:txbx>
+                        <w:txbxContent>
+                          <w:p>
+                            <w:pPr>
+                              <w:rPr>
+                                <w:sz w:val="16"/>
+                                <w:szCs w:val="16"/>
+                              </w:rPr>
+                            </w:pPr>
+                            <w:r>
+                              <w:rPr>
+                                <w:sz w:val="16"/>
+                                <w:szCs w:val="16"/>
+                              </w:rPr>
+                              <w:t>&lt;&lt;include&gt;&gt;</w:t>
+                            </w:r>
+                          </w:p>
+                        </w:txbxContent>
+                      </wps:txbx>
+                      <wps:bodyPr rot="0" vert="horz" wrap="square" lIns="91440" tIns="45720" rIns="91440" bIns="45720" anchor="t" anchorCtr="0">
+                        <a:noAutofit/>
+                      </wps:bodyPr>
+                    </wps:wsp>
+                  </a:graphicData>
+                </a:graphic>
+                <wp14:sizeRelH relativeFrom="margin">
+                  <wp14:pctWidth>0</wp14:pctWidth>
+                </wp14:sizeRelH>
+                <wp14:sizeRelV relativeFrom="margin">
+                  <wp14:pctHeight>0</wp14:pctHeight>
+                </wp14:sizeRelV>
+              </wp:anchor>
+            </w:drawing>
+          </mc:Choice>
+          <mc:Fallback>
+            <w:pict>
+              <v:shape id="_x0000_s1036" type="#_x0000_t202" style="position:absolute;margin-left:400.15pt;margin-top:38.2pt;width:55.5pt;height:17.25pt;z-index:-251586560;visibility:visible;mso-wrap-style:square;mso-width-percent:0;mso-height-percent:0;mso-wrap-distance-left:9pt;mso-wrap-distance-top:3.6pt;mso-wrap-distance-right:9pt;mso-wrap-distance-bottom:3.6pt;mso-position-horizontal:absolute;mso-position-horizontal-relative:margin;mso-position-vertical:absolute;mso-position-vertical-relative:text;mso-width-percent:0;mso-height-percent:0;mso-width-relative:margin;mso-height-relative:margin;v-text-anchor:top" o:gfxdata="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" strokecolor="white [3212]">
+                <v:textbox>
+                  <w:txbxContent>
+                    <w:p>
+                      <w:pPr>
+                        <w:rPr>
+                          <w:sz w:val="16"/>
+                          <w:szCs w:val="16"/>
+                        </w:rPr>
+                      </w:pPr>
+                      <w:r>
+                        <w:rPr>
+                          <w:sz w:val="16"/>
+                          <w:szCs w:val="16"/>
+                        </w:rPr>
+                        <w:t>&lt;&lt;include&gt;&gt;</w:t>
+                      </w:r>
+                    </w:p>
+                  </w:txbxContent>
+                </v:textbox>
+                <w10:wrap anchorx="margin"/>
+              </v:shape>
+            </w:pict>
+          </mc:Fallback>
+        </mc:AlternateContent>
+      </w:r>
+      <w:r>
+        <w:rPr>
+          <w:b/>
+          <w:noProof/>
+          <w:sz w:val="40"/>
+          <w:szCs w:val="40"/>
+          <w:lang w:eastAsia="fr-FR"/>
+        </w:rPr>
+        <mc:AlternateContent>
+          <mc:Choice Requires="wps">
+            <w:drawing>
+              <wp:anchor distT="0" distB="0" distL="114300" distR="114300" simplePos="0" relativeHeight="251727872" behindDoc="0" locked="0" layoutInCell="1" allowOverlap="1" wp14:anchorId="5EACEF56" wp14:editId="2B669B9F">
+                <wp:simplePos x="0" y="0"/>
+                <wp:positionH relativeFrom="column">
+                  <wp:posOffset>4386580</wp:posOffset>
+                </wp:positionH>
+                <wp:positionV relativeFrom="paragraph">
+                  <wp:posOffset>189865</wp:posOffset>
+                </wp:positionV>
+                <wp:extent cx="1266825" cy="752475"/>
+                <wp:effectExtent l="0" t="0" r="66675" b="47625"/>
+                <wp:wrapNone/>
+                <wp:docPr id="8" name="Connecteur droit avec flèche 8"/>
+                <wp:cNvGraphicFramePr/>
+                <a:graphic xmlns:a="http://schemas.openxmlformats.org/drawingml/2006/main">
+                  <a:graphicData uri="http://schemas.microsoft.com/office/word/2010/wordprocessingShape">
+                    <wps:wsp>
+                      <wps:cNvCnPr/>
+                      <wps:spPr>
+                        <a:xfrm>
+                          <a:off x="0" y="0"/>
+                          <a:ext cx="1266825" cy="752475"/>
+                        </a:xfrm>
+                        <a:prstGeom prst="straightConnector1">
+                          <a:avLst/>
+                        </a:prstGeom>
+                        <a:ln>
+                          <a:solidFill>
+                            <a:schemeClr val="tx1"/>
+                          </a:solidFill>
+                          <a:prstDash val="lgDash"/>
+                          <a:tailEnd type="triangle"/>
+                        </a:ln>
+                      </wps:spPr>
+                      <wps:style>
+                        <a:lnRef idx="1">
+                          <a:schemeClr val="accent1"/>
+                        </a:lnRef>
+                        <a:fillRef idx="0">
+                          <a:schemeClr val="accent1"/>
+                        </a:fillRef>
+                        <a:effectRef idx="0">
+                          <a:schemeClr val="accent1"/>
+                        </a:effectRef>
+                        <a:fontRef idx="minor">
+                          <a:schemeClr val="tx1"/>
+                        </a:fontRef>
+                      </wps:style>
+                      <wps:bodyPr/>
+                    </wps:wsp>
+                  </a:graphicData>
+                </a:graphic>
+                <wp14:sizeRelH relativeFrom="margin">
+                  <wp14:pctWidth>0</wp14:pctWidth>
+                </wp14:sizeRelH>
+                <wp14:sizeRelV relativeFrom="margin">
+                  <wp14:pctHeight>0</wp14:pctHeight>
+                </wp14:sizeRelV>
+              </wp:anchor>
+            </w:drawing>
+          </mc:Choice>
+          <mc:Fallback>
+            <w:pict>
+              <v:shape id="Connecteur droit avec flèche 8" o:spid="_x0000_s1026" type="#_x0000_t32" style="position:absolute;margin-left:345.4pt;margin-top:14.95pt;width:99.75pt;height:59.25pt;z-index:251727872;visibility:visible;mso-wrap-style:square;mso-width-percent:0;mso-height-percent:0;mso-wrap-distance-left:9pt;mso-wrap-distance-top:0;mso-wrap-distance-right:9pt;mso-wrap-distance-bottom:0;mso-position-horizontal:absolute;mso-position-horizontal-relative:text;mso-position-vertical:absolute;mso-position-vertical-relative:text;mso-width-percent:0;mso-height-percent:0;mso-width-relative:margin;mso-height-relative:margin" o:gfxdata="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" strokecolor="black [3213]" strokeweight=".5pt">
+                <v:stroke dashstyle="longDash" endarrow="block" joinstyle="miter"/>
+              </v:shape>
+            </w:pict>
+          </mc:Fallback>
+        </mc:AlternateContent>
+      </w:r>
+      <w:r>
+        <w:rPr>
+          <w:b/>
+          <w:noProof/>
+          <w:sz w:val="40"/>
+          <w:szCs w:val="40"/>
+          <w:lang w:eastAsia="fr-FR"/>
+        </w:rPr>
+        <mc:AlternateContent>
+          <mc:Choice Requires="wps">
+            <w:drawing>
+              <wp:anchor distT="0" distB="0" distL="114300" distR="114300" simplePos="0" relativeHeight="251742208" behindDoc="0" locked="0" layoutInCell="1" allowOverlap="1" wp14:anchorId="2012A6BC" wp14:editId="06933DD0">
+                <wp:simplePos x="0" y="0"/>
+                <wp:positionH relativeFrom="column">
+                  <wp:posOffset>4291330</wp:posOffset>
+                </wp:positionH>
+                <wp:positionV relativeFrom="paragraph">
+                  <wp:posOffset>1399540</wp:posOffset>
+                </wp:positionV>
+                <wp:extent cx="1600200" cy="2218690"/>
+                <wp:effectExtent l="0" t="38100" r="57150" b="29210"/>
+                <wp:wrapNone/>
+                <wp:docPr id="46" name="Connecteur droit avec flèche 46"/>
+                <wp:cNvGraphicFramePr/>
+                <a:graphic xmlns:a="http://schemas.openxmlformats.org/drawingml/2006/main">
+                  <a:graphicData uri="http://schemas.microsoft.com/office/word/2010/wordprocessingShape">
+                    <wps:wsp>
+                      <wps:cNvCnPr/>
+                      <wps:spPr>
+                        <a:xfrm flipV="1">
+                          <a:off x="0" y="0"/>
+                          <a:ext cx="1600200" cy="2218690"/>
+                        </a:xfrm>
+                        <a:prstGeom prst="straightConnector1">
+                          <a:avLst/>
+                        </a:prstGeom>
+                        <a:ln>
+                          <a:solidFill>
+                            <a:schemeClr val="tx1"/>
+                          </a:solidFill>
+                          <a:prstDash val="lgDash"/>
+                          <a:tailEnd type="triangle"/>
+                        </a:ln>
+                      </wps:spPr>
+                      <wps:style>
+                        <a:lnRef idx="1">
+                          <a:schemeClr val="accent1"/>
+                        </a:lnRef>
+                        <a:fillRef idx="0">
+                          <a:schemeClr val="accent1"/>
+                        </a:fillRef>
+                        <a:effectRef idx="0">
+                          <a:schemeClr val="accent1"/>
+                        </a:effectRef>
+                        <a:fontRef idx="minor">
+                          <a:schemeClr val="tx1"/>
+                        </a:fontRef>
+                      </wps:style>
+                      <wps:bodyPr/>
+                    </wps:wsp>
+                  </a:graphicData>
+                </a:graphic>
+                <wp14:sizeRelH relativeFrom="margin">
+                  <wp14:pctWidth>0</wp14:pctWidth>
+                </wp14:sizeRelH>
+                <wp14:sizeRelV relativeFrom="margin">
+                  <wp14:pctHeight>0</wp14:pctHeight>
+                </wp14:sizeRelV>
+              </wp:anchor>
+            </w:drawing>
+          </mc:Choice>
+          <mc:Fallback>
+            <w:pict>
+              <v:shape id="Connecteur droit avec flèche 46" o:spid="_x0000_s1026" type="#_x0000_t32" style="position:absolute;margin-left:337.9pt;margin-top:110.2pt;width:126pt;height:174.7pt;flip:y;z-index:251742208;visibility:visible;mso-wrap-style:square;mso-width-percent:0;mso-height-percent:0;mso-wrap-distance-left:9pt;mso-wrap-distance-top:0;mso-wrap-distance-right:9pt;mso-wrap-distance-bottom:0;mso-position-horizontal:absolute;mso-position-horizontal-relative:text;mso-position-vertical:absolute;mso-position-vertical-relative:text;mso-width-percent:0;mso-height-percent:0;mso-width-relative:margin;mso-height-relative:margin" o:gfxdata="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" strokecolor="black [3213]" strokeweight=".5pt">
+                <v:stroke dashstyle="longDash" endarrow="block" joinstyle="miter"/>
+              </v:shape>
+            </w:pict>
+          </mc:Fallback>
+        </mc:AlternateContent>
+      </w:r>
+      <w:r>
+        <w:rPr>
+          <w:b/>
+          <w:noProof/>
+          <w:sz w:val="40"/>
+          <w:szCs w:val="40"/>
+          <w:lang w:eastAsia="fr-FR"/>
+        </w:rPr>
+        <mc:AlternateContent>
+          <mc:Choice Requires="wps">
+            <w:drawing>
+              <wp:anchor distT="45720" distB="45720" distL="114300" distR="114300" simplePos="0" relativeHeight="251777024" behindDoc="0" locked="0" layoutInCell="1" allowOverlap="1" wp14:anchorId="59B6FAED" wp14:editId="5BC52FEF">
                 <wp:simplePos x="0" y="0"/>
                 <wp:positionH relativeFrom="margin">
                   <wp:posOffset>-133350</wp:posOffset>
@@ -2614,7 +3015,7 @@
         <mc:AlternateContent>
           <mc:Choice Requires="wps">
             <w:drawing>
-              <wp:anchor distT="0" distB="0" distL="114300" distR="114300" simplePos="0" relativeHeight="251780096" behindDoc="0" locked="0" layoutInCell="1" allowOverlap="1" wp14:anchorId="4F4F1E33" wp14:editId="29465814">
+              <wp:anchor distT="0" distB="0" distL="114300" distR="114300" simplePos="0" relativeHeight="251780096" behindDoc="0" locked="0" layoutInCell="1" allowOverlap="1" wp14:anchorId="36CCDBDC" wp14:editId="6C1B604F">
                 <wp:simplePos x="0" y="0"/>
                 <wp:positionH relativeFrom="column">
                   <wp:posOffset>186054</wp:posOffset>
@@ -2709,7 +3110,7 @@
         <mc:AlternateContent>
           <mc:Choice Requires="wps">
             <w:drawing>
-              <wp:anchor distT="0" distB="0" distL="114300" distR="114300" simplePos="0" relativeHeight="251703296" behindDoc="0" locked="0" layoutInCell="1" allowOverlap="1" wp14:anchorId="0AADD109" wp14:editId="4938EA9C">
+              <wp:anchor distT="0" distB="0" distL="114300" distR="114300" simplePos="0" relativeHeight="251703296" behindDoc="0" locked="0" layoutInCell="1" allowOverlap="1" wp14:anchorId="714AAB49" wp14:editId="589A01A2">
                 <wp:simplePos x="0" y="0"/>
                 <wp:positionH relativeFrom="column">
                   <wp:posOffset>738505</wp:posOffset>
@@ -2788,7 +3189,7 @@
         <mc:AlternateContent>
           <mc:Choice Requires="wps">
             <w:drawing>
-              <wp:anchor distT="45720" distB="45720" distL="114300" distR="114300" simplePos="0" relativeHeight="251748352" behindDoc="1" locked="0" layoutInCell="1" allowOverlap="1" wp14:anchorId="49755F6F" wp14:editId="36DB0755">
+              <wp:anchor distT="45720" distB="45720" distL="114300" distR="114300" simplePos="0" relativeHeight="251748352" behindDoc="1" locked="0" layoutInCell="1" allowOverlap="1" wp14:anchorId="273D9645" wp14:editId="00BA968F">
                 <wp:simplePos x="0" y="0"/>
                 <wp:positionH relativeFrom="margin">
                   <wp:posOffset>4291330</wp:posOffset>
@@ -2843,25 +3244,7 @@
                                 <w:sz w:val="16"/>
                                 <w:szCs w:val="16"/>
                               </w:rPr>
-                              <w:t>&lt;&lt;</w:t>
-                            </w:r>
-                            <w:proofErr w:type="spellStart"/>
-                            <w:proofErr w:type="gramStart"/>
-                            <w:r>
-                              <w:rPr>
-                                <w:sz w:val="16"/>
-                                <w:szCs w:val="16"/>
-                              </w:rPr>
-                              <w:t>include</w:t>
-                            </w:r>
-                            <w:proofErr w:type="spellEnd"/>
-                            <w:proofErr w:type="gramEnd"/>
-                            <w:r>
-                              <w:rPr>
-                                <w:sz w:val="16"/>
-                                <w:szCs w:val="16"/>
-                              </w:rPr>
-                              <w:t>&gt;&gt;</w:t>
+                              <w:t>&lt;&lt;include&gt;&gt;</w:t>
                             </w:r>
                           </w:p>
                         </w:txbxContent>
@@ -2938,7 +3321,7 @@
         <mc:AlternateContent>
           <mc:Choice Requires="wps">
             <w:drawing>
-              <wp:anchor distT="45720" distB="45720" distL="114300" distR="114300" simplePos="0" relativeHeight="251766784" behindDoc="1" locked="0" layoutInCell="1" allowOverlap="1" wp14:anchorId="22274088" wp14:editId="56E3618B">
+              <wp:anchor distT="45720" distB="45720" distL="114300" distR="114300" simplePos="0" relativeHeight="251766784" behindDoc="1" locked="0" layoutInCell="1" allowOverlap="1" wp14:anchorId="112E95FD" wp14:editId="433CBA91">
                 <wp:simplePos x="0" y="0"/>
                 <wp:positionH relativeFrom="margin">
                   <wp:posOffset>3005455</wp:posOffset>
@@ -2993,25 +3376,7 @@
                                 <w:sz w:val="16"/>
                                 <w:szCs w:val="16"/>
                               </w:rPr>
-                              <w:t>&lt;&lt;</w:t>
-                            </w:r>
-                            <w:proofErr w:type="spellStart"/>
-                            <w:proofErr w:type="gramStart"/>
-                            <w:r>
-                              <w:rPr>
-                                <w:sz w:val="16"/>
-                                <w:szCs w:val="16"/>
-                              </w:rPr>
-                              <w:t>include</w:t>
-                            </w:r>
-                            <w:proofErr w:type="spellEnd"/>
-                            <w:proofErr w:type="gramEnd"/>
-                            <w:r>
-                              <w:rPr>
-                                <w:sz w:val="16"/>
-                                <w:szCs w:val="16"/>
-                              </w:rPr>
-                              <w:t>&gt;&gt;</w:t>
+                              <w:t>&lt;&lt;include&gt;&gt;</w:t>
                             </w:r>
                           </w:p>
                         </w:txbxContent>
@@ -3070,7 +3435,7 @@
         <mc:AlternateContent>
           <mc:Choice Requires="wps">
             <w:drawing>
-              <wp:anchor distT="0" distB="0" distL="114300" distR="114300" simplePos="0" relativeHeight="251764736" behindDoc="0" locked="0" layoutInCell="1" allowOverlap="1" wp14:anchorId="4B13A8B7" wp14:editId="4C3C4182">
+              <wp:anchor distT="0" distB="0" distL="114300" distR="114300" simplePos="0" relativeHeight="251764736" behindDoc="0" locked="0" layoutInCell="1" allowOverlap="1" wp14:anchorId="0BCE1FBD" wp14:editId="7DA4435D">
                 <wp:simplePos x="0" y="0"/>
                 <wp:positionH relativeFrom="column">
                   <wp:posOffset>3034029</wp:posOffset>
@@ -3150,7 +3515,7 @@
         <mc:AlternateContent>
           <mc:Choice Requires="wps">
             <w:drawing>
-              <wp:anchor distT="0" distB="0" distL="114300" distR="114300" simplePos="0" relativeHeight="251740160" behindDoc="0" locked="0" layoutInCell="1" allowOverlap="1" wp14:anchorId="4A8FB8DF" wp14:editId="06B41FA0">
+              <wp:anchor distT="0" distB="0" distL="114300" distR="114300" simplePos="0" relativeHeight="251740160" behindDoc="0" locked="0" layoutInCell="1" allowOverlap="1" wp14:anchorId="21B93F59" wp14:editId="5ABFF6D9">
                 <wp:simplePos x="0" y="0"/>
                 <wp:positionH relativeFrom="column">
                   <wp:posOffset>4605655</wp:posOffset>
@@ -3230,7 +3595,7 @@
         <mc:AlternateContent>
           <mc:Choice Requires="wps">
             <w:drawing>
-              <wp:anchor distT="45720" distB="45720" distL="114300" distR="114300" simplePos="0" relativeHeight="251672576" behindDoc="0" locked="0" layoutInCell="1" allowOverlap="1" wp14:anchorId="1F2423E2" wp14:editId="48815577">
+              <wp:anchor distT="45720" distB="45720" distL="114300" distR="114300" simplePos="0" relativeHeight="251672576" behindDoc="0" locked="0" layoutInCell="1" allowOverlap="1" wp14:anchorId="116DC18B" wp14:editId="3AA6BBC0">
                 <wp:simplePos x="0" y="0"/>
                 <wp:positionH relativeFrom="margin">
                   <wp:posOffset>2186305</wp:posOffset>
@@ -3280,21 +3645,19 @@
                                 <w:szCs w:val="24"/>
                               </w:rPr>
                             </w:pPr>
-                            <w:proofErr w:type="gramStart"/>
                             <w:r>
                               <w:rPr>
                                 <w:sz w:val="24"/>
                                 <w:szCs w:val="24"/>
                               </w:rPr>
-                              <w:t>gestion</w:t>
+                              <w:t xml:space="preserve">supprimer </w:t>
                             </w:r>
-                            <w:proofErr w:type="gramEnd"/>
                             <w:r>
                               <w:rPr>
                                 <w:sz w:val="24"/>
                                 <w:szCs w:val="24"/>
                               </w:rPr>
-                              <w:t xml:space="preserve"> une fiche médicale</w:t>
+                              <w:t>fiche médicale</w:t>
                             </w:r>
                           </w:p>
                         </w:txbxContent>
@@ -3316,7 +3679,7 @@
           </mc:Choice>
           <mc:Fallback>
             <w:pict>
-              <v:shape id="_x0000_s1039" type="#_x0000_t202" style="position:absolute;margin-left:172.15pt;margin-top:146.95pt;width:208.5pt;height:21pt;z-index:251672576;visibility:visible;mso-wrap-style:square;mso-width-percent:0;mso-height-percent:0;mso-wrap-distance-left:9pt;mso-wrap-distance-top:3.6pt;mso-wrap-distance-right:9pt;mso-wrap-distance-bottom:3.6pt;mso-position-horizontal:absolute;mso-position-horizontal-relative:margin;mso-position-vertical:absolute;mso-position-vertical-relative:text;mso-width-percent:0;mso-height-percent:0;mso-width-relative:margin;mso-height-relative:margin;v-text-anchor:top" o:gfxdata="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" strokecolor="white [3212]">
+              <v:shape id="_x0000_s1040" type="#_x0000_t202" style="position:absolute;margin-left:172.15pt;margin-top:146.95pt;width:208.5pt;height:21pt;z-index:251672576;visibility:visible;mso-wrap-style:square;mso-width-percent:0;mso-height-percent:0;mso-wrap-distance-left:9pt;mso-wrap-distance-top:3.6pt;mso-wrap-distance-right:9pt;mso-wrap-distance-bottom:3.6pt;mso-position-horizontal:absolute;mso-position-horizontal-relative:margin;mso-position-vertical:absolute;mso-position-vertical-relative:text;mso-width-percent:0;mso-height-percent:0;mso-width-relative:margin;mso-height-relative:margin;v-text-anchor:top" o:gfxdata="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" strokecolor="white [3212]">
                 <v:textbox>
                   <w:txbxContent>
                     <w:p>
@@ -3326,21 +3689,19 @@
                           <w:szCs w:val="24"/>
                         </w:rPr>
                       </w:pPr>
-                      <w:proofErr w:type="gramStart"/>
                       <w:r>
                         <w:rPr>
                           <w:sz w:val="24"/>
                           <w:szCs w:val="24"/>
                         </w:rPr>
-                        <w:t>gestion</w:t>
+                        <w:t xml:space="preserve">supprimer </w:t>
                       </w:r>
-                      <w:proofErr w:type="gramEnd"/>
                       <w:r>
                         <w:rPr>
                           <w:sz w:val="24"/>
                           <w:szCs w:val="24"/>
                         </w:rPr>
-                        <w:t xml:space="preserve"> une fiche médicale</w:t>
+                        <w:t>fiche médicale</w:t>
                       </w:r>
                     </w:p>
                   </w:txbxContent>
@@ -3359,7 +3720,7 @@
         <mc:AlternateContent>
           <mc:Choice Requires="wps">
             <w:drawing>
-              <wp:anchor distT="0" distB="0" distL="114300" distR="114300" simplePos="0" relativeHeight="251696128" behindDoc="1" locked="0" layoutInCell="1" allowOverlap="1" wp14:anchorId="228F65AD" wp14:editId="723C610E">
+              <wp:anchor distT="0" distB="0" distL="114300" distR="114300" simplePos="0" relativeHeight="251696128" behindDoc="1" locked="0" layoutInCell="1" allowOverlap="1" wp14:anchorId="297D8ED1" wp14:editId="50DCA823">
                 <wp:simplePos x="0" y="0"/>
                 <wp:positionH relativeFrom="margin">
                   <wp:posOffset>1957705</wp:posOffset>
@@ -3427,9 +3788,9 @@
               </wp:anchor>
             </w:drawing>
           </mc:Choice>
-          <mc:Fallback xmlns:w15="http://schemas.microsoft.com/office/word/2012/wordml">
+          <mc:Fallback>
             <w:pict>
-              <v:oval w14:anchorId="1C1678C0" id="Ellipse 21" o:spid="_x0000_s1026" style="position:absolute;margin-left:154.15pt;margin-top:134.95pt;width:255pt;height:44.25pt;z-index:-251620352;visibility:visible;mso-wrap-style:square;mso-width-percent:0;mso-height-percent:0;mso-wrap-distance-left:9pt;mso-wrap-distance-top:0;mso-wrap-distance-right:9pt;mso-wrap-distance-bottom:0;mso-position-horizontal:absolute;mso-position-horizontal-relative:margin;mso-position-vertical:absolute;mso-position-vertical-relative:text;mso-width-percent:0;mso-height-percent:0;mso-width-relative:margin;mso-height-relative:margin;v-text-anchor:middle" o:gfxdata="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" fillcolor="white [3212]" strokecolor="black [3213]" strokeweight="1pt">
+              <v:oval id="Ellipse 21" o:spid="_x0000_s1026" style="position:absolute;margin-left:154.15pt;margin-top:134.95pt;width:255pt;height:44.25pt;z-index:-251620352;visibility:visible;mso-wrap-style:square;mso-width-percent:0;mso-height-percent:0;mso-wrap-distance-left:9pt;mso-wrap-distance-top:0;mso-wrap-distance-right:9pt;mso-wrap-distance-bottom:0;mso-position-horizontal:absolute;mso-position-horizontal-relative:margin;mso-position-vertical:absolute;mso-position-vertical-relative:text;mso-width-percent:0;mso-height-percent:0;mso-width-relative:margin;mso-height-relative:margin;v-text-anchor:middle" o:gfxdata="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" fillcolor="white [3212]" strokecolor="black [3213]" strokeweight="1pt">
                 <v:stroke joinstyle="miter"/>
                 <w10:wrap anchorx="margin"/>
               </v:oval>
@@ -3448,446 +3809,7 @@
         <mc:AlternateContent>
           <mc:Choice Requires="wps">
             <w:drawing>
-              <wp:anchor distT="0" distB="0" distL="114300" distR="114300" simplePos="0" relativeHeight="251742208" behindDoc="0" locked="0" layoutInCell="1" allowOverlap="1" wp14:anchorId="75269EEE" wp14:editId="65AC11EF">
-                <wp:simplePos x="0" y="0"/>
-                <wp:positionH relativeFrom="column">
-                  <wp:posOffset>4824731</wp:posOffset>
-                </wp:positionH>
-                <wp:positionV relativeFrom="paragraph">
-                  <wp:posOffset>1399539</wp:posOffset>
-                </wp:positionV>
-                <wp:extent cx="1066800" cy="1323975"/>
-                <wp:effectExtent l="0" t="38100" r="57150" b="28575"/>
-                <wp:wrapNone/>
-                <wp:docPr id="46" name="Connecteur droit avec flèche 46"/>
-                <wp:cNvGraphicFramePr/>
-                <a:graphic xmlns:a="http://schemas.openxmlformats.org/drawingml/2006/main">
-                  <a:graphicData uri="http://schemas.microsoft.com/office/word/2010/wordprocessingShape">
-                    <wps:wsp>
-                      <wps:cNvCnPr/>
-                      <wps:spPr>
-                        <a:xfrm flipV="1">
-                          <a:off x="0" y="0"/>
-                          <a:ext cx="1066800" cy="1323975"/>
-                        </a:xfrm>
-                        <a:prstGeom prst="straightConnector1">
-                          <a:avLst/>
-                        </a:prstGeom>
-                        <a:ln>
-                          <a:solidFill>
-                            <a:schemeClr val="tx1"/>
-                          </a:solidFill>
-                          <a:prstDash val="lgDash"/>
-                          <a:tailEnd type="triangle"/>
-                        </a:ln>
-                      </wps:spPr>
-                      <wps:style>
-                        <a:lnRef idx="1">
-                          <a:schemeClr val="accent1"/>
-                        </a:lnRef>
-                        <a:fillRef idx="0">
-                          <a:schemeClr val="accent1"/>
-                        </a:fillRef>
-                        <a:effectRef idx="0">
-                          <a:schemeClr val="accent1"/>
-                        </a:effectRef>
-                        <a:fontRef idx="minor">
-                          <a:schemeClr val="tx1"/>
-                        </a:fontRef>
-                      </wps:style>
-                      <wps:bodyPr/>
-                    </wps:wsp>
-                  </a:graphicData>
-                </a:graphic>
-                <wp14:sizeRelH relativeFrom="margin">
-                  <wp14:pctWidth>0</wp14:pctWidth>
-                </wp14:sizeRelH>
-                <wp14:sizeRelV relativeFrom="margin">
-                  <wp14:pctHeight>0</wp14:pctHeight>
-                </wp14:sizeRelV>
-              </wp:anchor>
-            </w:drawing>
-          </mc:Choice>
-          <mc:Fallback xmlns:w15="http://schemas.microsoft.com/office/word/2012/wordml">
-            <w:pict>
-              <v:shape w14:anchorId="7104E836" id="Connecteur droit avec flèche 46" o:spid="_x0000_s1026" type="#_x0000_t32" style="position:absolute;margin-left:379.9pt;margin-top:110.2pt;width:84pt;height:104.25pt;flip:y;z-index:251742208;visibility:visible;mso-wrap-style:square;mso-width-percent:0;mso-height-percent:0;mso-wrap-distance-left:9pt;mso-wrap-distance-top:0;mso-wrap-distance-right:9pt;mso-wrap-distance-bottom:0;mso-position-horizontal:absolute;mso-position-horizontal-relative:text;mso-position-vertical:absolute;mso-position-vertical-relative:text;mso-width-percent:0;mso-height-percent:0;mso-width-relative:margin;mso-height-relative:margin" o:gfxdata="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" strokecolor="black [3213]" strokeweight=".5pt">
-                <v:stroke dashstyle="longDash" endarrow="block" joinstyle="miter"/>
-              </v:shape>
-            </w:pict>
-          </mc:Fallback>
-        </mc:AlternateContent>
-      </w:r>
-      <w:r>
-        <w:rPr>
-          <w:b/>
-          <w:noProof/>
-          <w:sz w:val="40"/>
-          <w:szCs w:val="40"/>
-          <w:lang w:eastAsia="fr-FR"/>
-        </w:rPr>
-        <mc:AlternateContent>
-          <mc:Choice Requires="wps">
-            <w:drawing>
-              <wp:anchor distT="0" distB="0" distL="114300" distR="114300" simplePos="0" relativeHeight="251713536" behindDoc="0" locked="0" layoutInCell="1" allowOverlap="1" wp14:anchorId="65C95EA3" wp14:editId="79408853">
-                <wp:simplePos x="0" y="0"/>
-                <wp:positionH relativeFrom="column">
-                  <wp:posOffset>709930</wp:posOffset>
-                </wp:positionH>
-                <wp:positionV relativeFrom="paragraph">
-                  <wp:posOffset>2923541</wp:posOffset>
-                </wp:positionV>
-                <wp:extent cx="1628775" cy="304800"/>
-                <wp:effectExtent l="0" t="57150" r="9525" b="19050"/>
-                <wp:wrapNone/>
-                <wp:docPr id="30" name="Connecteur droit avec flèche 30"/>
-                <wp:cNvGraphicFramePr/>
-                <a:graphic xmlns:a="http://schemas.openxmlformats.org/drawingml/2006/main">
-                  <a:graphicData uri="http://schemas.microsoft.com/office/word/2010/wordprocessingShape">
-                    <wps:wsp>
-                      <wps:cNvCnPr/>
-                      <wps:spPr>
-                        <a:xfrm flipV="1">
-                          <a:off x="0" y="0"/>
-                          <a:ext cx="1628775" cy="304800"/>
-                        </a:xfrm>
-                        <a:prstGeom prst="straightConnector1">
-                          <a:avLst/>
-                        </a:prstGeom>
-                        <a:ln>
-                          <a:solidFill>
-                            <a:schemeClr val="tx1"/>
-                          </a:solidFill>
-                          <a:tailEnd type="triangle"/>
-                        </a:ln>
-                      </wps:spPr>
-                      <wps:style>
-                        <a:lnRef idx="1">
-                          <a:schemeClr val="accent1"/>
-                        </a:lnRef>
-                        <a:fillRef idx="0">
-                          <a:schemeClr val="accent1"/>
-                        </a:fillRef>
-                        <a:effectRef idx="0">
-                          <a:schemeClr val="accent1"/>
-                        </a:effectRef>
-                        <a:fontRef idx="minor">
-                          <a:schemeClr val="tx1"/>
-                        </a:fontRef>
-                      </wps:style>
-                      <wps:bodyPr/>
-                    </wps:wsp>
-                  </a:graphicData>
-                </a:graphic>
-                <wp14:sizeRelH relativeFrom="margin">
-                  <wp14:pctWidth>0</wp14:pctWidth>
-                </wp14:sizeRelH>
-                <wp14:sizeRelV relativeFrom="margin">
-                  <wp14:pctHeight>0</wp14:pctHeight>
-                </wp14:sizeRelV>
-              </wp:anchor>
-            </w:drawing>
-          </mc:Choice>
-          <mc:Fallback>
-            <w:pict>
-              <v:shape id="Connecteur droit avec flèche 30" o:spid="_x0000_s1026" type="#_x0000_t32" style="position:absolute;margin-left:55.9pt;margin-top:230.2pt;width:128.25pt;height:24pt;flip:y;z-index:251713536;visibility:visible;mso-wrap-style:square;mso-width-percent:0;mso-height-percent:0;mso-wrap-distance-left:9pt;mso-wrap-distance-top:0;mso-wrap-distance-right:9pt;mso-wrap-distance-bottom:0;mso-position-horizontal:absolute;mso-position-horizontal-relative:text;mso-position-vertical:absolute;mso-position-vertical-relative:text;mso-width-percent:0;mso-height-percent:0;mso-width-relative:margin;mso-height-relative:margin" o:gfxdata="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" strokecolor="black [3213]" strokeweight=".5pt">
-                <v:stroke endarrow="block" joinstyle="miter"/>
-              </v:shape>
-            </w:pict>
-          </mc:Fallback>
-        </mc:AlternateContent>
-      </w:r>
-      <w:r>
-        <w:rPr>
-          <w:b/>
-          <w:noProof/>
-          <w:sz w:val="40"/>
-          <w:szCs w:val="40"/>
-          <w:lang w:eastAsia="fr-FR"/>
-        </w:rPr>
-        <mc:AlternateContent>
-          <mc:Choice Requires="wps">
-            <w:drawing>
-              <wp:anchor distT="0" distB="0" distL="114300" distR="114300" simplePos="0" relativeHeight="251758592" behindDoc="0" locked="0" layoutInCell="1" allowOverlap="1" wp14:anchorId="2125D253" wp14:editId="43027891">
-                <wp:simplePos x="0" y="0"/>
-                <wp:positionH relativeFrom="column">
-                  <wp:posOffset>4538979</wp:posOffset>
-                </wp:positionH>
-                <wp:positionV relativeFrom="paragraph">
-                  <wp:posOffset>3094990</wp:posOffset>
-                </wp:positionV>
-                <wp:extent cx="45719" cy="561975"/>
-                <wp:effectExtent l="38100" t="0" r="50165" b="47625"/>
-                <wp:wrapNone/>
-                <wp:docPr id="57" name="Connecteur droit avec flèche 57"/>
-                <wp:cNvGraphicFramePr/>
-                <a:graphic xmlns:a="http://schemas.openxmlformats.org/drawingml/2006/main">
-                  <a:graphicData uri="http://schemas.microsoft.com/office/word/2010/wordprocessingShape">
-                    <wps:wsp>
-                      <wps:cNvCnPr/>
-                      <wps:spPr>
-                        <a:xfrm flipH="1">
-                          <a:off x="0" y="0"/>
-                          <a:ext cx="45719" cy="561975"/>
-                        </a:xfrm>
-                        <a:prstGeom prst="straightConnector1">
-                          <a:avLst/>
-                        </a:prstGeom>
-                        <a:ln>
-                          <a:solidFill>
-                            <a:schemeClr val="tx1"/>
-                          </a:solidFill>
-                          <a:prstDash val="lgDash"/>
-                          <a:tailEnd type="triangle"/>
-                        </a:ln>
-                      </wps:spPr>
-                      <wps:style>
-                        <a:lnRef idx="1">
-                          <a:schemeClr val="accent1"/>
-                        </a:lnRef>
-                        <a:fillRef idx="0">
-                          <a:schemeClr val="accent1"/>
-                        </a:fillRef>
-                        <a:effectRef idx="0">
-                          <a:schemeClr val="accent1"/>
-                        </a:effectRef>
-                        <a:fontRef idx="minor">
-                          <a:schemeClr val="tx1"/>
-                        </a:fontRef>
-                      </wps:style>
-                      <wps:bodyPr/>
-                    </wps:wsp>
-                  </a:graphicData>
-                </a:graphic>
-                <wp14:sizeRelH relativeFrom="margin">
-                  <wp14:pctWidth>0</wp14:pctWidth>
-                </wp14:sizeRelH>
-                <wp14:sizeRelV relativeFrom="margin">
-                  <wp14:pctHeight>0</wp14:pctHeight>
-                </wp14:sizeRelV>
-              </wp:anchor>
-            </w:drawing>
-          </mc:Choice>
-          <mc:Fallback xmlns:w15="http://schemas.microsoft.com/office/word/2012/wordml">
-            <w:pict>
-              <v:shape w14:anchorId="307186E5" id="Connecteur droit avec flèche 57" o:spid="_x0000_s1026" type="#_x0000_t32" style="position:absolute;margin-left:357.4pt;margin-top:243.7pt;width:3.6pt;height:44.25pt;flip:x;z-index:251758592;visibility:visible;mso-wrap-style:square;mso-width-percent:0;mso-height-percent:0;mso-wrap-distance-left:9pt;mso-wrap-distance-top:0;mso-wrap-distance-right:9pt;mso-wrap-distance-bottom:0;mso-position-horizontal:absolute;mso-position-horizontal-relative:text;mso-position-vertical:absolute;mso-position-vertical-relative:text;mso-width-percent:0;mso-height-percent:0;mso-width-relative:margin;mso-height-relative:margin" o:gfxdata="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" strokecolor="black [3213]" strokeweight=".5pt">
-                <v:stroke dashstyle="longDash" endarrow="block" joinstyle="miter"/>
-              </v:shape>
-            </w:pict>
-          </mc:Fallback>
-        </mc:AlternateContent>
-      </w:r>
-      <w:r>
-        <w:rPr>
-          <w:b/>
-          <w:noProof/>
-          <w:sz w:val="40"/>
-          <w:szCs w:val="40"/>
-          <w:lang w:eastAsia="fr-FR"/>
-        </w:rPr>
-        <mc:AlternateContent>
-          <mc:Choice Requires="wps">
-            <w:drawing>
-              <wp:anchor distT="45720" distB="45720" distL="114300" distR="114300" simplePos="0" relativeHeight="251666432" behindDoc="0" locked="0" layoutInCell="1" allowOverlap="1" wp14:anchorId="0574F971" wp14:editId="73920B89">
-                <wp:simplePos x="0" y="0"/>
-                <wp:positionH relativeFrom="margin">
-                  <wp:posOffset>2817495</wp:posOffset>
-                </wp:positionH>
-                <wp:positionV relativeFrom="paragraph">
-                  <wp:posOffset>2742565</wp:posOffset>
-                </wp:positionV>
-                <wp:extent cx="1800225" cy="304800"/>
-                <wp:effectExtent l="0" t="0" r="28575" b="19050"/>
-                <wp:wrapSquare wrapText="bothSides"/>
-                <wp:docPr id="4" name="Zone de texte 2"/>
-                <wp:cNvGraphicFramePr>
-                  <a:graphicFrameLocks xmlns:a="http://schemas.openxmlformats.org/drawingml/2006/main"/>
-                </wp:cNvGraphicFramePr>
-                <a:graphic xmlns:a="http://schemas.openxmlformats.org/drawingml/2006/main">
-                  <a:graphicData uri="http://schemas.microsoft.com/office/word/2010/wordprocessingShape">
-                    <wps:wsp>
-                      <wps:cNvSpPr txBox="1">
-                        <a:spLocks noChangeArrowheads="1"/>
-                      </wps:cNvSpPr>
-                      <wps:spPr bwMode="auto">
-                        <a:xfrm>
-                          <a:off x="0" y="0"/>
-                          <a:ext cx="1800225" cy="304800"/>
-                        </a:xfrm>
-                        <a:prstGeom prst="rect">
-                          <a:avLst/>
-                        </a:prstGeom>
-                        <a:solidFill>
-                          <a:srgbClr val="FFFFFF"/>
-                        </a:solidFill>
-                        <a:ln w="9525">
-                          <a:solidFill>
-                            <a:schemeClr val="bg1"/>
-                          </a:solidFill>
-                          <a:miter lim="800000"/>
-                          <a:headEnd/>
-                          <a:tailEnd/>
-                        </a:ln>
-                      </wps:spPr>
-                      <wps:txbx>
-                        <w:txbxContent>
-                          <w:p>
-                            <w:pPr>
-                              <w:rPr>
-                                <w:sz w:val="24"/>
-                                <w:szCs w:val="24"/>
-                              </w:rPr>
-                            </w:pPr>
-                            <w:r>
-                              <w:rPr>
-                                <w:sz w:val="24"/>
-                                <w:szCs w:val="24"/>
-                              </w:rPr>
-                              <w:t>Modifier une ordonnance</w:t>
-                            </w:r>
-                          </w:p>
-                        </w:txbxContent>
-                      </wps:txbx>
-                      <wps:bodyPr rot="0" vert="horz" wrap="square" lIns="91440" tIns="45720" rIns="91440" bIns="45720" anchor="t" anchorCtr="0">
-                        <a:noAutofit/>
-                      </wps:bodyPr>
-                    </wps:wsp>
-                  </a:graphicData>
-                </a:graphic>
-                <wp14:sizeRelH relativeFrom="margin">
-                  <wp14:pctWidth>0</wp14:pctWidth>
-                </wp14:sizeRelH>
-                <wp14:sizeRelV relativeFrom="margin">
-                  <wp14:pctHeight>0</wp14:pctHeight>
-                </wp14:sizeRelV>
-              </wp:anchor>
-            </w:drawing>
-          </mc:Choice>
-          <mc:Fallback xmlns:w15="http://schemas.microsoft.com/office/word/2012/wordml">
-            <w:pict>
-              <v:shape w14:anchorId="0574F971" id="_x0000_s1041" type="#_x0000_t202" style="position:absolute;margin-left:221.85pt;margin-top:215.95pt;width:141.75pt;height:24pt;z-index:251666432;visibility:visible;mso-wrap-style:square;mso-width-percent:0;mso-height-percent:0;mso-wrap-distance-left:9pt;mso-wrap-distance-top:3.6pt;mso-wrap-distance-right:9pt;mso-wrap-distance-bottom:3.6pt;mso-position-horizontal:absolute;mso-position-horizontal-relative:margin;mso-position-vertical:absolute;mso-position-vertical-relative:text;mso-width-percent:0;mso-height-percent:0;mso-width-relative:margin;mso-height-relative:margin;v-text-anchor:top" o:gfxdata="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" strokecolor="white [3212]">
-                <v:textbox>
-                  <w:txbxContent>
-                    <w:p>
-                      <w:pPr>
-                        <w:rPr>
-                          <w:sz w:val="24"/>
-                          <w:szCs w:val="24"/>
-                        </w:rPr>
-                      </w:pPr>
-                      <w:r>
-                        <w:rPr>
-                          <w:sz w:val="24"/>
-                          <w:szCs w:val="24"/>
-                        </w:rPr>
-                        <w:t>Modifier une ordonnance</w:t>
-                      </w:r>
-                    </w:p>
-                  </w:txbxContent>
-                </v:textbox>
-                <w10:wrap type="square" anchorx="margin"/>
-              </v:shape>
-            </w:pict>
-          </mc:Fallback>
-        </mc:AlternateContent>
-      </w:r>
-      <w:r>
-        <w:rPr>
-          <w:noProof/>
-          <w:lang w:eastAsia="fr-FR"/>
-        </w:rPr>
-        <mc:AlternateContent>
-          <mc:Choice Requires="wps">
-            <w:drawing>
-              <wp:anchor distT="0" distB="0" distL="114300" distR="114300" simplePos="0" relativeHeight="251698176" behindDoc="1" locked="0" layoutInCell="1" allowOverlap="1" wp14:anchorId="5D575011" wp14:editId="79A7732A">
-                <wp:simplePos x="0" y="0"/>
-                <wp:positionH relativeFrom="margin">
-                  <wp:posOffset>2341245</wp:posOffset>
-                </wp:positionH>
-                <wp:positionV relativeFrom="paragraph">
-                  <wp:posOffset>2599690</wp:posOffset>
-                </wp:positionV>
-                <wp:extent cx="2733675" cy="561975"/>
-                <wp:effectExtent l="0" t="0" r="28575" b="28575"/>
-                <wp:wrapNone/>
-                <wp:docPr id="22" name="Ellipse 22"/>
-                <wp:cNvGraphicFramePr/>
-                <a:graphic xmlns:a="http://schemas.openxmlformats.org/drawingml/2006/main">
-                  <a:graphicData uri="http://schemas.microsoft.com/office/word/2010/wordprocessingShape">
-                    <wps:wsp>
-                      <wps:cNvSpPr/>
-                      <wps:spPr>
-                        <a:xfrm>
-                          <a:off x="0" y="0"/>
-                          <a:ext cx="2733675" cy="561975"/>
-                        </a:xfrm>
-                        <a:prstGeom prst="ellipse">
-                          <a:avLst/>
-                        </a:prstGeom>
-                        <a:solidFill>
-                          <a:schemeClr val="bg1"/>
-                        </a:solidFill>
-                        <a:ln>
-                          <a:solidFill>
-                            <a:schemeClr val="tx1"/>
-                          </a:solidFill>
-                        </a:ln>
-                      </wps:spPr>
-                      <wps:style>
-                        <a:lnRef idx="2">
-                          <a:schemeClr val="accent1">
-                            <a:shade val="50000"/>
-                          </a:schemeClr>
-                        </a:lnRef>
-                        <a:fillRef idx="1">
-                          <a:schemeClr val="accent1"/>
-                        </a:fillRef>
-                        <a:effectRef idx="0">
-                          <a:schemeClr val="accent1"/>
-                        </a:effectRef>
-                        <a:fontRef idx="minor">
-                          <a:schemeClr val="lt1"/>
-                        </a:fontRef>
-                      </wps:style>
-                      <wps:bodyPr rot="0" spcFirstLastPara="0" vertOverflow="overflow" horzOverflow="overflow" vert="horz" wrap="square" lIns="91440" tIns="45720" rIns="91440" bIns="45720" numCol="1" spcCol="0" rtlCol="0" fromWordArt="0" anchor="ctr" anchorCtr="0" forceAA="0" compatLnSpc="1">
-                        <a:prstTxWarp prst="textNoShape">
-                          <a:avLst/>
-                        </a:prstTxWarp>
-                        <a:noAutofit/>
-                      </wps:bodyPr>
-                    </wps:wsp>
-                  </a:graphicData>
-                </a:graphic>
-                <wp14:sizeRelH relativeFrom="margin">
-                  <wp14:pctWidth>0</wp14:pctWidth>
-                </wp14:sizeRelH>
-                <wp14:sizeRelV relativeFrom="margin">
-                  <wp14:pctHeight>0</wp14:pctHeight>
-                </wp14:sizeRelV>
-              </wp:anchor>
-            </w:drawing>
-          </mc:Choice>
-          <mc:Fallback xmlns:w15="http://schemas.microsoft.com/office/word/2012/wordml">
-            <w:pict>
-              <v:oval w14:anchorId="493ED0B2" id="Ellipse 22" o:spid="_x0000_s1026" style="position:absolute;margin-left:184.35pt;margin-top:204.7pt;width:215.25pt;height:44.25pt;z-index:-251618304;visibility:visible;mso-wrap-style:square;mso-width-percent:0;mso-height-percent:0;mso-wrap-distance-left:9pt;mso-wrap-distance-top:0;mso-wrap-distance-right:9pt;mso-wrap-distance-bottom:0;mso-position-horizontal:absolute;mso-position-horizontal-relative:margin;mso-position-vertical:absolute;mso-position-vertical-relative:text;mso-width-percent:0;mso-height-percent:0;mso-width-relative:margin;mso-height-relative:margin;v-text-anchor:middle" o:gfxdata="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" fillcolor="white [3212]" strokecolor="black [3213]" strokeweight="1pt">
-                <v:stroke joinstyle="miter"/>
-                <w10:wrap anchorx="margin"/>
-              </v:oval>
-            </w:pict>
-          </mc:Fallback>
-        </mc:AlternateContent>
-      </w:r>
-      <w:r>
-        <w:rPr>
-          <w:b/>
-          <w:noProof/>
-          <w:sz w:val="40"/>
-          <w:szCs w:val="40"/>
-          <w:lang w:eastAsia="fr-FR"/>
-        </w:rPr>
-        <mc:AlternateContent>
-          <mc:Choice Requires="wps">
-            <w:drawing>
-              <wp:anchor distT="0" distB="0" distL="114300" distR="114300" simplePos="0" relativeHeight="251760640" behindDoc="0" locked="0" layoutInCell="1" allowOverlap="1" wp14:anchorId="4CFDC66C" wp14:editId="3EB1F31A">
+              <wp:anchor distT="0" distB="0" distL="114300" distR="114300" simplePos="0" relativeHeight="251760640" behindDoc="0" locked="0" layoutInCell="1" allowOverlap="1" wp14:anchorId="3C2B3A1B" wp14:editId="6160ED28">
                 <wp:simplePos x="0" y="0"/>
                 <wp:positionH relativeFrom="column">
                   <wp:posOffset>738505</wp:posOffset>
@@ -3946,9 +3868,9 @@
               </wp:anchor>
             </w:drawing>
           </mc:Choice>
-          <mc:Fallback xmlns:w15="http://schemas.microsoft.com/office/word/2012/wordml">
+          <mc:Fallback>
             <w:pict>
-              <v:shape w14:anchorId="35E82C10" id="Connecteur droit avec flèche 6" o:spid="_x0000_s1026" type="#_x0000_t32" style="position:absolute;margin-left:58.15pt;margin-top:59.95pt;width:98.25pt;height:92.25pt;z-index:251760640;visibility:visible;mso-wrap-style:square;mso-width-percent:0;mso-height-percent:0;mso-wrap-distance-left:9pt;mso-wrap-distance-top:0;mso-wrap-distance-right:9pt;mso-wrap-distance-bottom:0;mso-position-horizontal:absolute;mso-position-horizontal-relative:text;mso-position-vertical:absolute;mso-position-vertical-relative:text;mso-width-percent:0;mso-height-percent:0;mso-width-relative:margin;mso-height-relative:margin" o:gfxdata="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" strokecolor="black [3213]" strokeweight=".5pt">
+              <v:shape id="Connecteur droit avec flèche 6" o:spid="_x0000_s1026" type="#_x0000_t32" style="position:absolute;margin-left:58.15pt;margin-top:59.95pt;width:98.25pt;height:92.25pt;z-index:251760640;visibility:visible;mso-wrap-style:square;mso-width-percent:0;mso-height-percent:0;mso-wrap-distance-left:9pt;mso-wrap-distance-top:0;mso-wrap-distance-right:9pt;mso-wrap-distance-bottom:0;mso-position-horizontal:absolute;mso-position-horizontal-relative:text;mso-position-vertical:absolute;mso-position-vertical-relative:text;mso-width-percent:0;mso-height-percent:0;mso-width-relative:margin;mso-height-relative:margin" o:gfxdata="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" strokecolor="black [3213]" strokeweight=".5pt">
                 <v:stroke endarrow="block" joinstyle="miter"/>
               </v:shape>
             </w:pict>
@@ -3966,7 +3888,7 @@
         <mc:AlternateContent>
           <mc:Choice Requires="wps">
             <w:drawing>
-              <wp:anchor distT="45720" distB="45720" distL="114300" distR="114300" simplePos="0" relativeHeight="251682816" behindDoc="0" locked="0" layoutInCell="1" allowOverlap="1" wp14:anchorId="678B5687" wp14:editId="67836B75">
+              <wp:anchor distT="45720" distB="45720" distL="114300" distR="114300" simplePos="0" relativeHeight="251682816" behindDoc="0" locked="0" layoutInCell="1" allowOverlap="1" wp14:anchorId="5E76FF15" wp14:editId="1624A385">
                 <wp:simplePos x="0" y="0"/>
                 <wp:positionH relativeFrom="margin">
                   <wp:posOffset>8258175</wp:posOffset>
@@ -4080,7 +4002,7 @@
         <mc:AlternateContent>
           <mc:Choice Requires="wps">
             <w:drawing>
-              <wp:anchor distT="0" distB="0" distL="114300" distR="114300" simplePos="0" relativeHeight="251762688" behindDoc="0" locked="0" layoutInCell="1" allowOverlap="1" wp14:anchorId="66B8A9C6" wp14:editId="5555FD80">
+              <wp:anchor distT="0" distB="0" distL="114300" distR="114300" simplePos="0" relativeHeight="251762688" behindDoc="0" locked="0" layoutInCell="1" allowOverlap="1" wp14:anchorId="16A1E575" wp14:editId="5BEC7F8F">
                 <wp:simplePos x="0" y="0"/>
                 <wp:positionH relativeFrom="column">
                   <wp:posOffset>690880</wp:posOffset>
@@ -4159,7 +4081,7 @@
         <mc:AlternateContent>
           <mc:Choice Requires="wps">
             <w:drawing>
-              <wp:anchor distT="0" distB="0" distL="114300" distR="114300" simplePos="0" relativeHeight="251707392" behindDoc="0" locked="0" layoutInCell="1" allowOverlap="1" wp14:anchorId="46941658" wp14:editId="3A29F7A0">
+              <wp:anchor distT="0" distB="0" distL="114300" distR="114300" simplePos="0" relativeHeight="251707392" behindDoc="0" locked="0" layoutInCell="1" allowOverlap="1" wp14:anchorId="1AE68AC9" wp14:editId="196701D6">
                 <wp:simplePos x="0" y="0"/>
                 <wp:positionH relativeFrom="column">
                   <wp:posOffset>5139055</wp:posOffset>
@@ -4233,7 +4155,7 @@
           <w:lang w:eastAsia="fr-FR"/>
         </w:rPr>
         <w:drawing>
-          <wp:anchor distT="0" distB="0" distL="114300" distR="114300" simplePos="0" relativeHeight="251680768" behindDoc="0" locked="0" layoutInCell="1" allowOverlap="1" wp14:anchorId="48CCA8F6" wp14:editId="6E7ABBE8">
+          <wp:anchor distT="0" distB="0" distL="114300" distR="114300" simplePos="0" relativeHeight="251680768" behindDoc="0" locked="0" layoutInCell="1" allowOverlap="1" wp14:anchorId="1FBE26CA" wp14:editId="5CE2E820">
             <wp:simplePos x="0" y="0"/>
             <wp:positionH relativeFrom="margin">
               <wp:align>right</wp:align>
@@ -4298,91 +4220,441 @@
       <w:r>
         <w:rPr>
           <w:b/>
-          <w:noProof/>
           <w:sz w:val="40"/>
           <w:szCs w:val="40"/>
-          <w:lang w:eastAsia="fr-FR"/>
-        </w:rPr>
-        <mc:AlternateContent>
-          <mc:Choice Requires="wps">
-            <w:drawing>
-              <wp:anchor distT="0" distB="0" distL="114300" distR="114300" simplePos="0" relativeHeight="251727872" behindDoc="0" locked="0" layoutInCell="1" allowOverlap="1">
-                <wp:simplePos x="0" y="0"/>
-                <wp:positionH relativeFrom="column">
-                  <wp:posOffset>5091429</wp:posOffset>
-                </wp:positionH>
-                <wp:positionV relativeFrom="paragraph">
-                  <wp:posOffset>304165</wp:posOffset>
-                </wp:positionV>
-                <wp:extent cx="561975" cy="638175"/>
-                <wp:effectExtent l="0" t="0" r="66675" b="47625"/>
-                <wp:wrapNone/>
-                <wp:docPr id="8" name="Connecteur droit avec flèche 8"/>
-                <wp:cNvGraphicFramePr/>
-                <a:graphic xmlns:a="http://schemas.openxmlformats.org/drawingml/2006/main">
-                  <a:graphicData uri="http://schemas.microsoft.com/office/word/2010/wordprocessingShape">
-                    <wps:wsp>
-                      <wps:cNvCnPr/>
-                      <wps:spPr>
-                        <a:xfrm>
-                          <a:off x="0" y="0"/>
-                          <a:ext cx="561975" cy="638175"/>
-                        </a:xfrm>
-                        <a:prstGeom prst="straightConnector1">
-                          <a:avLst/>
-                        </a:prstGeom>
-                        <a:ln>
-                          <a:solidFill>
-                            <a:schemeClr val="tx1"/>
-                          </a:solidFill>
-                          <a:prstDash val="lgDash"/>
-                          <a:tailEnd type="triangle"/>
-                        </a:ln>
-                      </wps:spPr>
-                      <wps:style>
-                        <a:lnRef idx="1">
-                          <a:schemeClr val="accent1"/>
-                        </a:lnRef>
-                        <a:fillRef idx="0">
-                          <a:schemeClr val="accent1"/>
-                        </a:fillRef>
-                        <a:effectRef idx="0">
-                          <a:schemeClr val="accent1"/>
-                        </a:effectRef>
-                        <a:fontRef idx="minor">
-                          <a:schemeClr val="tx1"/>
-                        </a:fontRef>
-                      </wps:style>
-                      <wps:bodyPr/>
-                    </wps:wsp>
-                  </a:graphicData>
-                </a:graphic>
-                <wp14:sizeRelH relativeFrom="margin">
-                  <wp14:pctWidth>0</wp14:pctWidth>
-                </wp14:sizeRelH>
-                <wp14:sizeRelV relativeFrom="margin">
-                  <wp14:pctHeight>0</wp14:pctHeight>
-                </wp14:sizeRelV>
-              </wp:anchor>
-            </w:drawing>
-          </mc:Choice>
-          <mc:Fallback xmlns:w15="http://schemas.microsoft.com/office/word/2012/wordml">
-            <w:pict>
-              <v:shape w14:anchorId="0BBF1F58" id="Connecteur droit avec flèche 8" o:spid="_x0000_s1026" type="#_x0000_t32" style="position:absolute;margin-left:400.9pt;margin-top:23.95pt;width:44.25pt;height:50.25pt;z-index:251727872;visibility:visible;mso-wrap-style:square;mso-width-percent:0;mso-height-percent:0;mso-wrap-distance-left:9pt;mso-wrap-distance-top:0;mso-wrap-distance-right:9pt;mso-wrap-distance-bottom:0;mso-position-horizontal:absolute;mso-position-horizontal-relative:text;mso-position-vertical:absolute;mso-position-vertical-relative:text;mso-width-percent:0;mso-height-percent:0;mso-width-relative:margin;mso-height-relative:margin" o:gfxdata="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" strokecolor="black [3213]" strokeweight=".5pt">
-                <v:stroke dashstyle="longDash" endarrow="block" joinstyle="miter"/>
-              </v:shape>
-            </w:pict>
-          </mc:Fallback>
-        </mc:AlternateContent>
-      </w:r>
-      <w:r>
+        </w:rPr>
+        <w:br w:type="page"/>
+      </w:r>
+    </w:p>
+    <w:p>
+      <w:pPr>
+        <w:tabs>
+          <w:tab w:val="center" w:pos="7002"/>
+          <w:tab w:val="right" w:pos="14004"/>
+        </w:tabs>
         <w:rPr>
           <w:b/>
           <w:sz w:val="40"/>
           <w:szCs w:val="40"/>
         </w:rPr>
-        <w:br w:type="page"/>
-      </w:r>
+      </w:pPr>
+      <w:r>
+        <w:rPr>
+          <w:b/>
+          <w:sz w:val="40"/>
+          <w:szCs w:val="40"/>
+        </w:rPr>
+        <w:lastRenderedPageBreak/>
+        <w:t>Documentation :</w:t>
+      </w:r>
+    </w:p>
+    <w:p>
+      <w:pPr>
+        <w:tabs>
+          <w:tab w:val="center" w:pos="7002"/>
+          <w:tab w:val="right" w:pos="14004"/>
+        </w:tabs>
+        <w:rPr>
+          <w:b/>
+          <w:sz w:val="40"/>
+          <w:szCs w:val="40"/>
+        </w:rPr>
+      </w:pPr>
+    </w:p>
+    <w:p>
+      <w:pPr>
+        <w:tabs>
+          <w:tab w:val="center" w:pos="7002"/>
+          <w:tab w:val="right" w:pos="14004"/>
+        </w:tabs>
+        <w:rPr>
+          <w:sz w:val="24"/>
+          <w:szCs w:val="24"/>
+        </w:rPr>
+      </w:pPr>
+      <w:r>
+        <w:rPr>
+          <w:b/>
+          <w:sz w:val="24"/>
+          <w:szCs w:val="24"/>
+        </w:rPr>
+        <w:t>Personnel</w:t>
+      </w:r>
+      <w:r>
+        <w:rPr>
+          <w:b/>
+          <w:sz w:val="24"/>
+          <w:szCs w:val="24"/>
+        </w:rPr>
+        <w:t> :</w:t>
+      </w:r>
+      <w:r>
+        <w:rPr>
+          <w:sz w:val="24"/>
+          <w:szCs w:val="24"/>
+        </w:rPr>
+        <w:t xml:space="preserve"> L’acteur d’accueil a la possibilité si il est connecté de prendre un rendez-vous pour un patient en cliquant sur le bouton « </w:t>
+      </w:r>
+      <w:r>
+        <w:rPr>
+          <w:sz w:val="24"/>
+          <w:szCs w:val="24"/>
+        </w:rPr>
+        <w:t>Rendez-vous</w:t>
+      </w:r>
+      <w:r>
+        <w:rPr>
+          <w:sz w:val="24"/>
+          <w:szCs w:val="24"/>
+        </w:rPr>
+        <w:t xml:space="preserve"> » </w:t>
+      </w:r>
+      <w:r>
+        <w:rPr>
+          <w:sz w:val="24"/>
+          <w:szCs w:val="24"/>
+        </w:rPr>
+        <w:t>puis « ajouter ».</w:t>
+      </w:r>
+      <w:r>
+        <w:rPr>
+          <w:sz w:val="24"/>
+          <w:szCs w:val="24"/>
+        </w:rPr>
+        <w:t xml:space="preserve"> L’agent crée alors </w:t>
+      </w:r>
+      <w:r>
+        <w:rPr>
+          <w:sz w:val="24"/>
+          <w:szCs w:val="24"/>
+        </w:rPr>
+        <w:t xml:space="preserve">une </w:t>
+      </w:r>
+      <w:r>
+        <w:rPr>
+          <w:sz w:val="24"/>
+          <w:szCs w:val="24"/>
+        </w:rPr>
+        <w:t xml:space="preserve">nouvelle </w:t>
+      </w:r>
+      <w:r>
+        <w:rPr>
+          <w:sz w:val="24"/>
+          <w:szCs w:val="24"/>
+        </w:rPr>
+        <w:t xml:space="preserve">fiche médicale. Dans cette fiche médicale l’agent d’accueil remplie le nom, prénom, l’âge ainsi que l’ensemble des autres </w:t>
+      </w:r>
+      <w:r>
+        <w:rPr>
+          <w:sz w:val="24"/>
+          <w:szCs w:val="24"/>
+        </w:rPr>
+        <w:t xml:space="preserve">champs (il </w:t>
+      </w:r>
+      <w:r>
+        <w:rPr>
+          <w:sz w:val="24"/>
+          <w:szCs w:val="24"/>
+        </w:rPr>
+        <w:t>peu</w:t>
+      </w:r>
+      <w:r>
+        <w:rPr>
+          <w:sz w:val="24"/>
+          <w:szCs w:val="24"/>
+        </w:rPr>
+        <w:t>t</w:t>
+      </w:r>
+      <w:r>
+        <w:rPr>
+          <w:sz w:val="24"/>
+          <w:szCs w:val="24"/>
+        </w:rPr>
+        <w:t xml:space="preserve"> également modifier ultérieurement celles-ci voir la supprimer si besoin)</w:t>
+      </w:r>
+      <w:r>
+        <w:rPr>
+          <w:sz w:val="24"/>
+          <w:szCs w:val="24"/>
+        </w:rPr>
+        <w:t xml:space="preserve">. </w:t>
+      </w:r>
+      <w:r>
+        <w:rPr>
+          <w:sz w:val="24"/>
+          <w:szCs w:val="24"/>
+        </w:rPr>
+        <w:t>Une fois la feuille remplie, un rendez-vous est noté dans la liste</w:t>
+      </w:r>
+      <w:r>
+        <w:rPr>
+          <w:sz w:val="24"/>
+          <w:szCs w:val="24"/>
+        </w:rPr>
+        <w:t>,</w:t>
+      </w:r>
+      <w:r>
+        <w:rPr>
+          <w:sz w:val="24"/>
+          <w:szCs w:val="24"/>
+        </w:rPr>
+        <w:t xml:space="preserve"> </w:t>
+      </w:r>
+      <w:r>
+        <w:rPr>
+          <w:sz w:val="24"/>
+          <w:szCs w:val="24"/>
+        </w:rPr>
+        <w:t>l’acteur saisie alors</w:t>
+      </w:r>
+      <w:r>
+        <w:rPr>
+          <w:sz w:val="24"/>
+          <w:szCs w:val="24"/>
+        </w:rPr>
+        <w:t xml:space="preserve"> la date, </w:t>
+      </w:r>
+      <w:r>
+        <w:rPr>
+          <w:sz w:val="24"/>
+          <w:szCs w:val="24"/>
+        </w:rPr>
+        <w:t xml:space="preserve">l’horaire </w:t>
+      </w:r>
+      <w:r>
+        <w:rPr>
+          <w:sz w:val="24"/>
+          <w:szCs w:val="24"/>
+        </w:rPr>
+        <w:t xml:space="preserve">et le médecin concerné. Un agent d’accueil peu modifier un rendez-vous en sélectionnant celui-ci puis en cliquant sur « modifier » qui lui ouvre une page ou il </w:t>
+      </w:r>
+      <w:r>
+        <w:rPr>
+          <w:sz w:val="24"/>
+          <w:szCs w:val="24"/>
+        </w:rPr>
+        <w:t>peut</w:t>
+      </w:r>
+      <w:r>
+        <w:rPr>
+          <w:sz w:val="24"/>
+          <w:szCs w:val="24"/>
+        </w:rPr>
+        <w:t xml:space="preserve"> changer la date, l’horaire et le médecin.</w:t>
+      </w:r>
+      <w:r>
+        <w:rPr>
+          <w:sz w:val="24"/>
+          <w:szCs w:val="24"/>
+        </w:rPr>
+        <w:t xml:space="preserve"> Il peut enfin supprimer un rendez-vous de la liste en cliquant sur </w:t>
+      </w:r>
+      <w:r>
+        <w:rPr>
+          <w:sz w:val="24"/>
+          <w:szCs w:val="24"/>
+        </w:rPr>
+        <w:t>« supprimer »</w:t>
+      </w:r>
+      <w:r>
+        <w:rPr>
+          <w:sz w:val="24"/>
+          <w:szCs w:val="24"/>
+        </w:rPr>
+        <w:t xml:space="preserve"> (une vue de confirmation et demandé lors de cette action).</w:t>
+      </w:r>
+      <w:r>
+        <w:rPr>
+          <w:sz w:val="24"/>
+          <w:szCs w:val="24"/>
+        </w:rPr>
+        <w:t xml:space="preserve"> </w:t>
+      </w:r>
+    </w:p>
+    <w:p>
+      <w:pPr>
+        <w:tabs>
+          <w:tab w:val="center" w:pos="7002"/>
+          <w:tab w:val="right" w:pos="14004"/>
+        </w:tabs>
+        <w:rPr>
+          <w:sz w:val="24"/>
+          <w:szCs w:val="24"/>
+        </w:rPr>
+      </w:pPr>
+      <w:r>
+        <w:rPr>
+          <w:b/>
+          <w:sz w:val="24"/>
+          <w:szCs w:val="24"/>
+        </w:rPr>
+        <w:t xml:space="preserve">Patient : </w:t>
+      </w:r>
+      <w:r>
+        <w:rPr>
+          <w:sz w:val="24"/>
+          <w:szCs w:val="24"/>
+        </w:rPr>
+        <w:t>Un patient</w:t>
+      </w:r>
+      <w:r>
+        <w:rPr>
+          <w:b/>
+          <w:sz w:val="24"/>
+          <w:szCs w:val="24"/>
+        </w:rPr>
+        <w:t xml:space="preserve"> </w:t>
+      </w:r>
+      <w:r>
+        <w:rPr>
+          <w:sz w:val="24"/>
+          <w:szCs w:val="24"/>
+        </w:rPr>
+        <w:t>en saisissant son numéro de dossier en tant qu’identifiant sans aucun mot de passe peu accéder à son ordonnance la plus récente.</w:t>
+      </w:r>
+    </w:p>
+    <w:p>
+      <w:pPr>
+        <w:tabs>
+          <w:tab w:val="center" w:pos="7002"/>
+          <w:tab w:val="right" w:pos="14004"/>
+        </w:tabs>
+        <w:rPr>
+          <w:sz w:val="24"/>
+          <w:szCs w:val="24"/>
+        </w:rPr>
+      </w:pPr>
+      <w:r>
+        <w:rPr>
+          <w:b/>
+          <w:sz w:val="24"/>
+          <w:szCs w:val="24"/>
+        </w:rPr>
+        <w:t>Médecin :</w:t>
+      </w:r>
+      <w:r>
+        <w:rPr>
+          <w:b/>
+          <w:sz w:val="24"/>
+          <w:szCs w:val="24"/>
+        </w:rPr>
+        <w:t xml:space="preserve"> </w:t>
+      </w:r>
+      <w:r>
+        <w:rPr>
+          <w:sz w:val="24"/>
+          <w:szCs w:val="24"/>
+        </w:rPr>
+        <w:t xml:space="preserve">Un </w:t>
+      </w:r>
+      <w:r>
+        <w:rPr>
+          <w:sz w:val="24"/>
+          <w:szCs w:val="24"/>
+        </w:rPr>
+        <w:t>dispose des</w:t>
+      </w:r>
+      <w:r>
+        <w:rPr>
+          <w:sz w:val="24"/>
+          <w:szCs w:val="24"/>
+        </w:rPr>
+        <w:t xml:space="preserve"> actions d’un </w:t>
+      </w:r>
+      <w:r>
+        <w:rPr>
+          <w:sz w:val="24"/>
+          <w:szCs w:val="24"/>
+        </w:rPr>
+        <w:t>Personnel</w:t>
+      </w:r>
+      <w:r>
+        <w:rPr>
+          <w:sz w:val="24"/>
+          <w:szCs w:val="24"/>
+        </w:rPr>
+        <w:t xml:space="preserve"> en ce qui concerne la prise de rendez-vous et la création de fiche médical. </w:t>
+      </w:r>
+      <w:r>
+        <w:rPr>
+          <w:sz w:val="24"/>
+          <w:szCs w:val="24"/>
+        </w:rPr>
+        <w:t>Mais il</w:t>
+      </w:r>
+      <w:r>
+        <w:rPr>
+          <w:sz w:val="24"/>
+          <w:szCs w:val="24"/>
+        </w:rPr>
+        <w:t xml:space="preserve"> a également la possibilité de modifier une fiche médicale</w:t>
+      </w:r>
+      <w:r>
+        <w:rPr>
+          <w:sz w:val="24"/>
+          <w:szCs w:val="24"/>
+        </w:rPr>
+        <w:t xml:space="preserve"> en y ajoutant des symptômes. Ces symptômes s’ajoute à la fiche suite au clic du médecin sur « ordonnance » qui ensuite saisie les observations effectués sur le patient.  </w:t>
+      </w:r>
+      <w:r>
+        <w:rPr>
+          <w:sz w:val="24"/>
+          <w:szCs w:val="24"/>
+        </w:rPr>
+        <w:t xml:space="preserve">Le clic par la suite sur le bouton « confirmer » permet </w:t>
+      </w:r>
+      <w:r>
+        <w:rPr>
+          <w:sz w:val="24"/>
+          <w:szCs w:val="24"/>
+        </w:rPr>
+        <w:t>la création de l’ordonnance</w:t>
+      </w:r>
+      <w:r>
+        <w:rPr>
+          <w:sz w:val="24"/>
+          <w:szCs w:val="24"/>
+        </w:rPr>
+        <w:t xml:space="preserve"> préfète (liste de médicaments associés à chaque symptôme saisi) qui va s’afficher dans une nouvel vue. Dans cette vue le médecin peu décocher certain médicament mais également en rajouter en sélectionnant ceux-ci dans une liste modifiant ainsi l’ordonnance puis clic sur « confirmer » ou « supprimer ». S’il fait l’action de suppression il retourne alors au menu de base. Il peut également consulter les ordonnances de ses patients en fonction de leur nom et obtient ainsi la liste de toutes les ordonnances pour ce patient. Il peut ainsi la re</w:t>
+      </w:r>
+      <w:r>
+        <w:rPr>
+          <w:sz w:val="24"/>
+          <w:szCs w:val="24"/>
+        </w:rPr>
+        <w:t>-</w:t>
+      </w:r>
+      <w:r>
+        <w:rPr>
+          <w:sz w:val="24"/>
+          <w:szCs w:val="24"/>
+        </w:rPr>
+        <w:t>sélectionner pour directement la réimprimer par exemple dans le cadre d’un traitement sur la durée.</w:t>
+      </w:r>
+    </w:p>
+    <w:p>
+      <w:pPr>
+        <w:tabs>
+          <w:tab w:val="center" w:pos="7002"/>
+          <w:tab w:val="right" w:pos="14004"/>
+        </w:tabs>
+        <w:rPr>
+          <w:sz w:val="24"/>
+          <w:szCs w:val="24"/>
+        </w:rPr>
+      </w:pPr>
+    </w:p>
+    <w:p>
+      <w:pPr>
+        <w:tabs>
+          <w:tab w:val="center" w:pos="7002"/>
+          <w:tab w:val="right" w:pos="14004"/>
+        </w:tabs>
+        <w:rPr>
+          <w:sz w:val="24"/>
+          <w:szCs w:val="24"/>
+        </w:rPr>
+      </w:pPr>
       <w:bookmarkStart w:id="0" w:name="_GoBack"/>
       <w:bookmarkEnd w:id="0"/>
     </w:p>
@@ -4393,413 +4665,10 @@
           <w:tab w:val="right" w:pos="14004"/>
         </w:tabs>
         <w:rPr>
-          <w:b/>
-          <w:sz w:val="40"/>
-          <w:szCs w:val="40"/>
-        </w:rPr>
-      </w:pPr>
-      <w:r>
-        <w:rPr>
-          <w:b/>
-          <w:sz w:val="40"/>
-          <w:szCs w:val="40"/>
-        </w:rPr>
-        <w:lastRenderedPageBreak/>
-        <w:t>Documentation :</w:t>
-      </w:r>
-    </w:p>
-    <w:p>
-      <w:pPr>
-        <w:tabs>
-          <w:tab w:val="center" w:pos="7002"/>
-          <w:tab w:val="right" w:pos="14004"/>
-        </w:tabs>
-        <w:rPr>
-          <w:b/>
-          <w:sz w:val="40"/>
-          <w:szCs w:val="40"/>
-        </w:rPr>
-      </w:pPr>
-    </w:p>
-    <w:p>
-      <w:pPr>
-        <w:tabs>
-          <w:tab w:val="center" w:pos="7002"/>
-          <w:tab w:val="right" w:pos="14004"/>
-        </w:tabs>
-        <w:rPr>
           <w:sz w:val="24"/>
           <w:szCs w:val="24"/>
         </w:rPr>
       </w:pPr>
-      <w:r>
-        <w:rPr>
-          <w:b/>
-          <w:sz w:val="24"/>
-          <w:szCs w:val="24"/>
-        </w:rPr>
-        <w:t>Personnel</w:t>
-      </w:r>
-      <w:r>
-        <w:rPr>
-          <w:b/>
-          <w:sz w:val="24"/>
-          <w:szCs w:val="24"/>
-        </w:rPr>
-        <w:t> :</w:t>
-      </w:r>
-      <w:r>
-        <w:rPr>
-          <w:sz w:val="24"/>
-          <w:szCs w:val="24"/>
-        </w:rPr>
-        <w:t xml:space="preserve"> L’acteur d’accueil a la possibilité si il est connecté de prendre un rendez-vous pour un patient en cliquant sur le bouton « </w:t>
-      </w:r>
-      <w:r>
-        <w:rPr>
-          <w:sz w:val="24"/>
-          <w:szCs w:val="24"/>
-        </w:rPr>
-        <w:t>Rendez-vous</w:t>
-      </w:r>
-      <w:r>
-        <w:rPr>
-          <w:sz w:val="24"/>
-          <w:szCs w:val="24"/>
-        </w:rPr>
-        <w:t xml:space="preserve"> » </w:t>
-      </w:r>
-      <w:r>
-        <w:rPr>
-          <w:sz w:val="24"/>
-          <w:szCs w:val="24"/>
-        </w:rPr>
-        <w:t>puis « ajouter ».</w:t>
-      </w:r>
-      <w:r>
-        <w:rPr>
-          <w:sz w:val="24"/>
-          <w:szCs w:val="24"/>
-        </w:rPr>
-        <w:t xml:space="preserve"> L’agent crée alors </w:t>
-      </w:r>
-      <w:r>
-        <w:rPr>
-          <w:sz w:val="24"/>
-          <w:szCs w:val="24"/>
-        </w:rPr>
-        <w:t xml:space="preserve">une </w:t>
-      </w:r>
-      <w:r>
-        <w:rPr>
-          <w:sz w:val="24"/>
-          <w:szCs w:val="24"/>
-        </w:rPr>
-        <w:t xml:space="preserve">nouvelle </w:t>
-      </w:r>
-      <w:r>
-        <w:rPr>
-          <w:sz w:val="24"/>
-          <w:szCs w:val="24"/>
-        </w:rPr>
-        <w:t xml:space="preserve">fiche médicale. Dans cette fiche médicale l’agent d’accueil remplie le nom, prénom, l’âge ainsi que l’ensemble des autres </w:t>
-      </w:r>
-      <w:r>
-        <w:rPr>
-          <w:sz w:val="24"/>
-          <w:szCs w:val="24"/>
-        </w:rPr>
-        <w:t xml:space="preserve">champs (il </w:t>
-      </w:r>
-      <w:r>
-        <w:rPr>
-          <w:sz w:val="24"/>
-          <w:szCs w:val="24"/>
-        </w:rPr>
-        <w:t>peu</w:t>
-      </w:r>
-      <w:r>
-        <w:rPr>
-          <w:sz w:val="24"/>
-          <w:szCs w:val="24"/>
-        </w:rPr>
-        <w:t>t</w:t>
-      </w:r>
-      <w:r>
-        <w:rPr>
-          <w:sz w:val="24"/>
-          <w:szCs w:val="24"/>
-        </w:rPr>
-        <w:t xml:space="preserve"> également modifier ultérieurement celles-ci voir la supprimer si besoin)</w:t>
-      </w:r>
-      <w:r>
-        <w:rPr>
-          <w:sz w:val="24"/>
-          <w:szCs w:val="24"/>
-        </w:rPr>
-        <w:t xml:space="preserve">. </w:t>
-      </w:r>
-      <w:r>
-        <w:rPr>
-          <w:sz w:val="24"/>
-          <w:szCs w:val="24"/>
-        </w:rPr>
-        <w:t>Une fois la feuille remplie, un rendez-vous est noté dans la liste</w:t>
-      </w:r>
-      <w:r>
-        <w:rPr>
-          <w:sz w:val="24"/>
-          <w:szCs w:val="24"/>
-        </w:rPr>
-        <w:t>,</w:t>
-      </w:r>
-      <w:r>
-        <w:rPr>
-          <w:sz w:val="24"/>
-          <w:szCs w:val="24"/>
-        </w:rPr>
-        <w:t xml:space="preserve"> </w:t>
-      </w:r>
-      <w:r>
-        <w:rPr>
-          <w:sz w:val="24"/>
-          <w:szCs w:val="24"/>
-        </w:rPr>
-        <w:t>l’acteur saisie alors</w:t>
-      </w:r>
-      <w:r>
-        <w:rPr>
-          <w:sz w:val="24"/>
-          <w:szCs w:val="24"/>
-        </w:rPr>
-        <w:t xml:space="preserve"> la date, </w:t>
-      </w:r>
-      <w:r>
-        <w:rPr>
-          <w:sz w:val="24"/>
-          <w:szCs w:val="24"/>
-        </w:rPr>
-        <w:t xml:space="preserve">l’horaire </w:t>
-      </w:r>
-      <w:r>
-        <w:rPr>
-          <w:sz w:val="24"/>
-          <w:szCs w:val="24"/>
-        </w:rPr>
-        <w:t xml:space="preserve">et le médecin concerné. Un agent d’accueil peu modifier un rendez-vous en sélectionnant celui-ci puis en cliquant sur « modifier » qui lui ouvre une page ou il </w:t>
-      </w:r>
-      <w:r>
-        <w:rPr>
-          <w:sz w:val="24"/>
-          <w:szCs w:val="24"/>
-        </w:rPr>
-        <w:t>peut</w:t>
-      </w:r>
-      <w:r>
-        <w:rPr>
-          <w:sz w:val="24"/>
-          <w:szCs w:val="24"/>
-        </w:rPr>
-        <w:t xml:space="preserve"> changer la date, l’horaire et le médecin.</w:t>
-      </w:r>
-      <w:r>
-        <w:rPr>
-          <w:sz w:val="24"/>
-          <w:szCs w:val="24"/>
-        </w:rPr>
-        <w:t xml:space="preserve"> Il peut enfin supprimer un rendez-vous de la liste en cliquant sur </w:t>
-      </w:r>
-      <w:r>
-        <w:rPr>
-          <w:sz w:val="24"/>
-          <w:szCs w:val="24"/>
-        </w:rPr>
-        <w:t>« supprimer »</w:t>
-      </w:r>
-      <w:r>
-        <w:rPr>
-          <w:sz w:val="24"/>
-          <w:szCs w:val="24"/>
-        </w:rPr>
-        <w:t xml:space="preserve"> (une vue de confirmation et demandé lors de cette action).</w:t>
-      </w:r>
-      <w:r>
-        <w:rPr>
-          <w:sz w:val="24"/>
-          <w:szCs w:val="24"/>
-        </w:rPr>
-        <w:t xml:space="preserve"> </w:t>
-      </w:r>
-    </w:p>
-    <w:p>
-      <w:pPr>
-        <w:tabs>
-          <w:tab w:val="center" w:pos="7002"/>
-          <w:tab w:val="right" w:pos="14004"/>
-        </w:tabs>
-        <w:rPr>
-          <w:sz w:val="24"/>
-          <w:szCs w:val="24"/>
-        </w:rPr>
-      </w:pPr>
-      <w:r>
-        <w:rPr>
-          <w:b/>
-          <w:sz w:val="24"/>
-          <w:szCs w:val="24"/>
-        </w:rPr>
-        <w:t xml:space="preserve">Patient : </w:t>
-      </w:r>
-      <w:r>
-        <w:rPr>
-          <w:sz w:val="24"/>
-          <w:szCs w:val="24"/>
-        </w:rPr>
-        <w:t>Un patient</w:t>
-      </w:r>
-      <w:r>
-        <w:rPr>
-          <w:b/>
-          <w:sz w:val="24"/>
-          <w:szCs w:val="24"/>
-        </w:rPr>
-        <w:t xml:space="preserve"> </w:t>
-      </w:r>
-      <w:r>
-        <w:rPr>
-          <w:sz w:val="24"/>
-          <w:szCs w:val="24"/>
-        </w:rPr>
-        <w:t>en saisissant son numéro de dossier en tant qu’identifiant sans aucun mot de passe peu accéder à son ordonnance la plus récente.</w:t>
-      </w:r>
-    </w:p>
-    <w:p>
-      <w:pPr>
-        <w:tabs>
-          <w:tab w:val="center" w:pos="7002"/>
-          <w:tab w:val="right" w:pos="14004"/>
-        </w:tabs>
-        <w:rPr>
-          <w:sz w:val="24"/>
-          <w:szCs w:val="24"/>
-        </w:rPr>
-      </w:pPr>
-      <w:r>
-        <w:rPr>
-          <w:b/>
-          <w:sz w:val="24"/>
-          <w:szCs w:val="24"/>
-        </w:rPr>
-        <w:t>Médecin :</w:t>
-      </w:r>
-      <w:r>
-        <w:rPr>
-          <w:b/>
-          <w:sz w:val="24"/>
-          <w:szCs w:val="24"/>
-        </w:rPr>
-        <w:t xml:space="preserve"> </w:t>
-      </w:r>
-      <w:r>
-        <w:rPr>
-          <w:sz w:val="24"/>
-          <w:szCs w:val="24"/>
-        </w:rPr>
-        <w:t xml:space="preserve">Un </w:t>
-      </w:r>
-      <w:r>
-        <w:rPr>
-          <w:sz w:val="24"/>
-          <w:szCs w:val="24"/>
-        </w:rPr>
-        <w:t>dispose des</w:t>
-      </w:r>
-      <w:r>
-        <w:rPr>
-          <w:sz w:val="24"/>
-          <w:szCs w:val="24"/>
-        </w:rPr>
-        <w:t xml:space="preserve"> actions d’un </w:t>
-      </w:r>
-      <w:r>
-        <w:rPr>
-          <w:sz w:val="24"/>
-          <w:szCs w:val="24"/>
-        </w:rPr>
-        <w:t>Personnel</w:t>
-      </w:r>
-      <w:r>
-        <w:rPr>
-          <w:sz w:val="24"/>
-          <w:szCs w:val="24"/>
-        </w:rPr>
-        <w:t xml:space="preserve"> en ce qui concerne la prise de rendez-vous et la création de fiche médical. </w:t>
-      </w:r>
-      <w:r>
-        <w:rPr>
-          <w:sz w:val="24"/>
-          <w:szCs w:val="24"/>
-        </w:rPr>
-        <w:t>Mais il</w:t>
-      </w:r>
-      <w:r>
-        <w:rPr>
-          <w:sz w:val="24"/>
-          <w:szCs w:val="24"/>
-        </w:rPr>
-        <w:t xml:space="preserve"> a également la possibilité de modifier une fiche médicale</w:t>
-      </w:r>
-      <w:r>
-        <w:rPr>
-          <w:sz w:val="24"/>
-          <w:szCs w:val="24"/>
-        </w:rPr>
-        <w:t xml:space="preserve"> en y ajoutant des symptômes. Ces symptômes s’ajoute à la fiche suite au clic du médecin sur « ordonnance » qui ensuite saisie les observations effectués sur le patient.  </w:t>
-      </w:r>
-      <w:r>
-        <w:rPr>
-          <w:sz w:val="24"/>
-          <w:szCs w:val="24"/>
-        </w:rPr>
-        <w:t xml:space="preserve">Le clic par la suite sur le bouton « confirmer » permet </w:t>
-      </w:r>
-      <w:r>
-        <w:rPr>
-          <w:sz w:val="24"/>
-          <w:szCs w:val="24"/>
-        </w:rPr>
-        <w:t>la création de l’ordonnance</w:t>
-      </w:r>
-      <w:r>
-        <w:rPr>
-          <w:sz w:val="24"/>
-          <w:szCs w:val="24"/>
-        </w:rPr>
-        <w:t xml:space="preserve"> préfète (liste de médicaments associés à chaque symptôme saisi) qui va s’afficher dans une nouvel vue. Dans cette vue le médecin peu décocher certain médicament mais également en rajouter en sélectionnant ceux-ci dans une liste modifiant ainsi l’ordonnance puis clic sur « confirmer » ou « supprimer ». S’il fait l’action de suppression il retourne alors au menu de base. Il peut également consulter les ordonnances de ses patients en fonction de leur nom et obtient ainsi la liste de toutes les ordonnances pour ce patient. Il peut ainsi la </w:t>
-      </w:r>
-      <w:proofErr w:type="spellStart"/>
-      <w:r>
-        <w:rPr>
-          <w:sz w:val="24"/>
-          <w:szCs w:val="24"/>
-        </w:rPr>
-        <w:t>re</w:t>
-      </w:r>
-      <w:proofErr w:type="spellEnd"/>
-      <w:r>
-        <w:rPr>
-          <w:sz w:val="24"/>
-          <w:szCs w:val="24"/>
-        </w:rPr>
-        <w:t>-</w:t>
-      </w:r>
-      <w:r>
-        <w:rPr>
-          <w:sz w:val="24"/>
-          <w:szCs w:val="24"/>
-        </w:rPr>
-        <w:t>sélectionner pour directement la réimprimer par exemple dans le cadre d’un traitement sur la durée.</w:t>
-      </w:r>
     </w:p>
     <w:sectPr>
       <w:pgSz w:w="16838" w:h="11906" w:orient="landscape"/>
@@ -5644,7 +5513,7 @@
   <a:extraClrSchemeLst/>
   <a:extLst>
     <a:ext uri="{05A4C25C-085E-4340-85A3-A5531E510DB2}">
-      <thm15:themeFamily xmlns:thm15="http://schemas.microsoft.com/office/thememl/2012/main" xmlns="" name="Office Theme" id="{62F939B6-93AF-4DB8-9C6B-D6C7DFDC589F}" vid="{4A3C46E8-61CC-4603-A589-7422A47A8E4A}"/>
+      <thm15:themeFamily xmlns="" xmlns:thm15="http://schemas.microsoft.com/office/thememl/2012/main" name="Office Theme" id="{62F939B6-93AF-4DB8-9C6B-D6C7DFDC589F}" vid="{4A3C46E8-61CC-4603-A589-7422A47A8E4A}"/>
     </a:ext>
   </a:extLst>
 </a:theme>
